--- a/Aufgaben_Web_2023_2024.docx
+++ b/Aufgaben_Web_2023_2024.docx
@@ -10,77 +10,74 @@
           <w:b/>
           <w:bCs/>
           <w:color w:val="5B9BD5" w:themeColor="accent5"/>
-          <w:sz w:val="28"/>
-          <w:szCs w:val="28"/>
-        </w:rPr>
-      </w:pPr>
-      <w:proofErr w:type="spellStart"/>
+        </w:rPr>
+      </w:pPr>
       <w:r>
         <w:rPr>
           <w:rFonts w:ascii="Corbel" w:hAnsi="Corbel"/>
           <w:b/>
           <w:bCs/>
           <w:color w:val="5B9BD5" w:themeColor="accent5"/>
-          <w:sz w:val="28"/>
-          <w:szCs w:val="28"/>
-        </w:rPr>
-        <w:t>Aufgabenstellgungen</w:t>
-      </w:r>
-      <w:proofErr w:type="spellEnd"/>
-      <w:r>
+        </w:rPr>
+        <w:t xml:space="preserve">Aufgabenstellung </w:t>
+      </w:r>
+    </w:p>
+    <w:p>
+      <w:pPr>
+        <w:jc w:val="center"/>
         <w:rPr>
           <w:rFonts w:ascii="Corbel" w:hAnsi="Corbel"/>
           <w:b/>
           <w:bCs/>
           <w:color w:val="5B9BD5" w:themeColor="accent5"/>
-          <w:sz w:val="28"/>
-          <w:szCs w:val="28"/>
-        </w:rPr>
-        <w:t>: Web</w:t>
-      </w:r>
-    </w:p>
-    <w:p>
-      <w:pPr>
+          <w:sz w:val="32"/>
+          <w:szCs w:val="32"/>
+        </w:rPr>
+      </w:pPr>
+      <w:r>
         <w:rPr>
           <w:rFonts w:ascii="Corbel" w:hAnsi="Corbel"/>
-        </w:rPr>
-      </w:pPr>
-    </w:p>
-    <w:p>
-      <w:pPr>
-        <w:autoSpaceDE w:val="0"/>
-        <w:autoSpaceDN w:val="0"/>
-        <w:adjustRightInd w:val="0"/>
-        <w:spacing w:after="0" w:line="240" w:lineRule="auto"/>
-        <w:rPr>
-          <w:rFonts w:ascii="Corbel" w:hAnsi="Corbel" w:cs="Cascadia Mono"/>
-          <w:kern w:val="0"/>
-          <w:sz w:val="19"/>
-          <w:szCs w:val="19"/>
-        </w:rPr>
-      </w:pPr>
-    </w:p>
-    <w:p>
-      <w:pPr>
-        <w:pStyle w:val="Listenabsatz"/>
-        <w:numPr>
-          <w:ilvl w:val="0"/>
-          <w:numId w:val="1"/>
-        </w:numPr>
-        <w:autoSpaceDE w:val="0"/>
-        <w:autoSpaceDN w:val="0"/>
-        <w:adjustRightInd w:val="0"/>
-        <w:spacing w:after="0" w:line="240" w:lineRule="auto"/>
-        <w:rPr>
-          <w:rFonts w:ascii="Corbel" w:hAnsi="Corbel" w:cs="Cascadia Mono"/>
           <w:b/>
           <w:bCs/>
-          <w:kern w:val="0"/>
-          <w:sz w:val="19"/>
-          <w:szCs w:val="19"/>
-        </w:rPr>
-      </w:pPr>
-      <w:r>
+          <w:color w:val="5B9BD5" w:themeColor="accent5"/>
+          <w:sz w:val="32"/>
+          <w:szCs w:val="32"/>
+        </w:rPr>
+        <w:t>Web</w:t>
+      </w:r>
+    </w:p>
+    <w:p>
+      <w:pPr>
+        <w:rPr>
+          <w:rFonts w:ascii="Corbel" w:hAnsi="Corbel"/>
+        </w:rPr>
+      </w:pPr>
+    </w:p>
+    <w:p>
+      <w:pPr>
+        <w:autoSpaceDE w:val="0"/>
+        <w:autoSpaceDN w:val="0"/>
+        <w:adjustRightInd w:val="0"/>
+        <w:spacing w:after="0" w:line="240" w:lineRule="auto"/>
+        <w:rPr>
+          <w:rFonts w:ascii="Corbel" w:hAnsi="Corbel" w:cs="Cascadia Mono"/>
+          <w:kern w:val="0"/>
+          <w:sz w:val="19"/>
+          <w:szCs w:val="19"/>
+        </w:rPr>
+      </w:pPr>
+    </w:p>
+    <w:p>
+      <w:pPr>
+        <w:pStyle w:val="Listenabsatz"/>
+        <w:numPr>
+          <w:ilvl w:val="0"/>
+          <w:numId w:val="3"/>
+        </w:numPr>
+        <w:autoSpaceDE w:val="0"/>
+        <w:autoSpaceDN w:val="0"/>
+        <w:adjustRightInd w:val="0"/>
+        <w:spacing w:after="0" w:line="240" w:lineRule="auto"/>
         <w:rPr>
           <w:rFonts w:ascii="Corbel" w:hAnsi="Corbel" w:cs="Cascadia Mono"/>
           <w:b/>
@@ -89,16 +86,8 @@
           <w:sz w:val="19"/>
           <w:szCs w:val="19"/>
         </w:rPr>
-        <w:t>Änderung Registrierung</w:t>
-      </w:r>
-    </w:p>
-    <w:p>
-      <w:pPr>
-        <w:pStyle w:val="Listenabsatz"/>
-        <w:autoSpaceDE w:val="0"/>
-        <w:autoSpaceDN w:val="0"/>
-        <w:adjustRightInd w:val="0"/>
-        <w:spacing w:after="0" w:line="240" w:lineRule="auto"/>
+      </w:pPr>
+      <w:r>
         <w:rPr>
           <w:rFonts w:ascii="Corbel" w:hAnsi="Corbel" w:cs="Cascadia Mono"/>
           <w:b/>
@@ -107,15 +96,12 @@
           <w:sz w:val="19"/>
           <w:szCs w:val="19"/>
         </w:rPr>
-      </w:pPr>
-    </w:p>
-    <w:p>
-      <w:pPr>
-        <w:pStyle w:val="Listenabsatz"/>
-        <w:numPr>
-          <w:ilvl w:val="1"/>
-          <w:numId w:val="1"/>
-        </w:numPr>
+        <w:t>Änderung Registrierung</w:t>
+      </w:r>
+    </w:p>
+    <w:p>
+      <w:pPr>
+        <w:pStyle w:val="Listenabsatz"/>
         <w:autoSpaceDE w:val="0"/>
         <w:autoSpaceDN w:val="0"/>
         <w:adjustRightInd w:val="0"/>
@@ -129,42 +115,13 @@
           <w:szCs w:val="19"/>
         </w:rPr>
       </w:pPr>
-      <w:r>
-        <w:rPr>
-          <w:rFonts w:ascii="Corbel" w:hAnsi="Corbel" w:cs="Cascadia Mono"/>
-          <w:kern w:val="0"/>
-          <w:sz w:val="19"/>
-          <w:szCs w:val="19"/>
-        </w:rPr>
-        <w:t xml:space="preserve">User-Klasse: Passwortfeld + </w:t>
-      </w:r>
-      <w:proofErr w:type="spellStart"/>
-      <w:r>
-        <w:rPr>
-          <w:rFonts w:ascii="Corbel" w:hAnsi="Corbel" w:cs="Cascadia Mono"/>
-          <w:kern w:val="0"/>
-          <w:sz w:val="19"/>
-          <w:szCs w:val="19"/>
-        </w:rPr>
-        <w:t>PasswordRetype</w:t>
-      </w:r>
-      <w:proofErr w:type="spellEnd"/>
-      <w:r>
-        <w:rPr>
-          <w:rFonts w:ascii="Corbel" w:hAnsi="Corbel" w:cs="Cascadia Mono"/>
-          <w:kern w:val="0"/>
-          <w:sz w:val="19"/>
-          <w:szCs w:val="19"/>
-        </w:rPr>
-        <w:t>-Feld hinzufügen</w:t>
-      </w:r>
     </w:p>
     <w:p>
       <w:pPr>
         <w:pStyle w:val="Listenabsatz"/>
         <w:numPr>
           <w:ilvl w:val="1"/>
-          <w:numId w:val="1"/>
+          <w:numId w:val="3"/>
         </w:numPr>
         <w:autoSpaceDE w:val="0"/>
         <w:autoSpaceDN w:val="0"/>
@@ -186,118 +143,7 @@
           <w:sz w:val="19"/>
           <w:szCs w:val="19"/>
         </w:rPr>
-        <w:t xml:space="preserve">Db: </w:t>
-      </w:r>
-      <w:proofErr w:type="spellStart"/>
-      <w:proofErr w:type="gramStart"/>
-      <w:r>
-        <w:rPr>
-          <w:rFonts w:ascii="Corbel" w:hAnsi="Corbel" w:cs="Cascadia Mono"/>
-          <w:kern w:val="0"/>
-          <w:sz w:val="19"/>
-          <w:szCs w:val="19"/>
-        </w:rPr>
-        <w:t>EMail</w:t>
-      </w:r>
-      <w:proofErr w:type="spellEnd"/>
-      <w:proofErr w:type="gramEnd"/>
-      <w:r>
-        <w:rPr>
-          <w:rFonts w:ascii="Corbel" w:hAnsi="Corbel" w:cs="Cascadia Mono"/>
-          <w:kern w:val="0"/>
-          <w:sz w:val="19"/>
-          <w:szCs w:val="19"/>
-        </w:rPr>
-        <w:t xml:space="preserve"> soll </w:t>
-      </w:r>
-      <w:proofErr w:type="spellStart"/>
-      <w:r>
-        <w:rPr>
-          <w:rFonts w:ascii="Corbel" w:hAnsi="Corbel" w:cs="Cascadia Mono"/>
-          <w:kern w:val="0"/>
-          <w:sz w:val="19"/>
-          <w:szCs w:val="19"/>
-        </w:rPr>
-        <w:t>unique</w:t>
-      </w:r>
-      <w:proofErr w:type="spellEnd"/>
-      <w:r>
-        <w:rPr>
-          <w:rFonts w:ascii="Corbel" w:hAnsi="Corbel" w:cs="Cascadia Mono"/>
-          <w:kern w:val="0"/>
-          <w:sz w:val="19"/>
-          <w:szCs w:val="19"/>
-        </w:rPr>
-        <w:t xml:space="preserve"> sein, </w:t>
-      </w:r>
-      <w:proofErr w:type="spellStart"/>
-      <w:r>
-        <w:rPr>
-          <w:rFonts w:ascii="Corbel" w:hAnsi="Corbel" w:cs="Cascadia Mono"/>
-          <w:kern w:val="0"/>
-          <w:sz w:val="19"/>
-          <w:szCs w:val="19"/>
-        </w:rPr>
-        <w:t>PasswordRetype</w:t>
-      </w:r>
-      <w:proofErr w:type="spellEnd"/>
-      <w:r>
-        <w:rPr>
-          <w:rFonts w:ascii="Corbel" w:hAnsi="Corbel" w:cs="Cascadia Mono"/>
-          <w:kern w:val="0"/>
-          <w:sz w:val="19"/>
-          <w:szCs w:val="19"/>
-        </w:rPr>
-        <w:t xml:space="preserve"> soll nicht in der Db aufscheinen</w:t>
-      </w:r>
-      <w:r>
-        <w:rPr>
-          <w:rFonts w:ascii="Corbel" w:hAnsi="Corbel" w:cs="Cascadia Mono"/>
-          <w:kern w:val="0"/>
-          <w:sz w:val="19"/>
-          <w:szCs w:val="19"/>
-        </w:rPr>
-        <w:t xml:space="preserve"> (</w:t>
-      </w:r>
-      <w:proofErr w:type="spellStart"/>
-      <w:r>
-        <w:rPr>
-          <w:rFonts w:ascii="Corbel" w:hAnsi="Corbel" w:cs="Cascadia Mono"/>
-          <w:kern w:val="0"/>
-          <w:sz w:val="19"/>
-          <w:szCs w:val="19"/>
-        </w:rPr>
-        <w:t>Fluent</w:t>
-      </w:r>
-      <w:proofErr w:type="spellEnd"/>
-      <w:r>
-        <w:rPr>
-          <w:rFonts w:ascii="Corbel" w:hAnsi="Corbel" w:cs="Cascadia Mono"/>
-          <w:kern w:val="0"/>
-          <w:sz w:val="19"/>
-          <w:szCs w:val="19"/>
-        </w:rPr>
-        <w:t xml:space="preserve">-API bzw. </w:t>
-      </w:r>
-      <w:proofErr w:type="spellStart"/>
-      <w:r>
-        <w:rPr>
-          <w:rFonts w:ascii="Corbel" w:hAnsi="Corbel" w:cs="Cascadia Mono"/>
-          <w:kern w:val="0"/>
-          <w:sz w:val="19"/>
-          <w:szCs w:val="19"/>
-        </w:rPr>
-        <w:t>Annotations</w:t>
-      </w:r>
-      <w:proofErr w:type="spellEnd"/>
-      <w:r>
-        <w:rPr>
-          <w:rFonts w:ascii="Corbel" w:hAnsi="Corbel" w:cs="Cascadia Mono"/>
-          <w:kern w:val="0"/>
-          <w:sz w:val="19"/>
-          <w:szCs w:val="19"/>
-        </w:rPr>
-        <w:t>)</w:t>
+        <w:t>User-Klasse: Passwortfeld + PasswordRetype-Feld hinzufügen</w:t>
       </w:r>
     </w:p>
     <w:p>
@@ -305,236 +151,7 @@
         <w:pStyle w:val="Listenabsatz"/>
         <w:numPr>
           <w:ilvl w:val="1"/>
-          <w:numId w:val="1"/>
-        </w:numPr>
-        <w:autoSpaceDE w:val="0"/>
-        <w:autoSpaceDN w:val="0"/>
-        <w:adjustRightInd w:val="0"/>
-        <w:spacing w:after="0" w:line="240" w:lineRule="auto"/>
-        <w:rPr>
-          <w:rFonts w:ascii="Corbel" w:hAnsi="Corbel" w:cs="Cascadia Mono"/>
-          <w:kern w:val="0"/>
-          <w:sz w:val="19"/>
-          <w:szCs w:val="19"/>
-        </w:rPr>
-      </w:pPr>
-      <w:proofErr w:type="spellStart"/>
-      <w:r>
-        <w:rPr>
-          <w:rFonts w:ascii="Corbel" w:hAnsi="Corbel" w:cs="Cascadia Mono"/>
-          <w:kern w:val="0"/>
-          <w:sz w:val="19"/>
-          <w:szCs w:val="19"/>
-        </w:rPr>
-        <w:t>Migrations</w:t>
-      </w:r>
-      <w:proofErr w:type="spellEnd"/>
-      <w:r>
-        <w:rPr>
-          <w:rFonts w:ascii="Corbel" w:hAnsi="Corbel" w:cs="Cascadia Mono"/>
-          <w:kern w:val="0"/>
-          <w:sz w:val="19"/>
-          <w:szCs w:val="19"/>
-        </w:rPr>
-        <w:t xml:space="preserve"> + Kontrolle der Db-Tabelle</w:t>
-      </w:r>
-    </w:p>
-    <w:p>
-      <w:pPr>
-        <w:pStyle w:val="Listenabsatz"/>
-        <w:numPr>
-          <w:ilvl w:val="1"/>
-          <w:numId w:val="1"/>
-        </w:numPr>
-        <w:autoSpaceDE w:val="0"/>
-        <w:autoSpaceDN w:val="0"/>
-        <w:adjustRightInd w:val="0"/>
-        <w:spacing w:after="0" w:line="240" w:lineRule="auto"/>
-        <w:rPr>
-          <w:rFonts w:ascii="Corbel" w:hAnsi="Corbel" w:cs="Cascadia Mono"/>
-          <w:kern w:val="0"/>
-          <w:sz w:val="19"/>
-          <w:szCs w:val="19"/>
-        </w:rPr>
-      </w:pPr>
-      <w:r>
-        <w:rPr>
-          <w:rFonts w:ascii="Corbel" w:hAnsi="Corbel" w:cs="Cascadia Mono"/>
-          <w:kern w:val="0"/>
-          <w:sz w:val="19"/>
-          <w:szCs w:val="19"/>
-        </w:rPr>
-        <w:t>Registration-View anpassen</w:t>
-      </w:r>
-    </w:p>
-    <w:p>
-      <w:pPr>
-        <w:pStyle w:val="Listenabsatz"/>
-        <w:numPr>
-          <w:ilvl w:val="1"/>
-          <w:numId w:val="1"/>
-        </w:numPr>
-        <w:autoSpaceDE w:val="0"/>
-        <w:autoSpaceDN w:val="0"/>
-        <w:adjustRightInd w:val="0"/>
-        <w:spacing w:after="0" w:line="240" w:lineRule="auto"/>
-        <w:rPr>
-          <w:rFonts w:ascii="Corbel" w:hAnsi="Corbel" w:cs="Cascadia Mono"/>
-          <w:kern w:val="0"/>
-          <w:sz w:val="19"/>
-          <w:szCs w:val="19"/>
-        </w:rPr>
-      </w:pPr>
-      <w:proofErr w:type="gramStart"/>
-      <w:r>
-        <w:rPr>
-          <w:rFonts w:ascii="Corbel" w:hAnsi="Corbel" w:cs="Cascadia Mono"/>
-          <w:kern w:val="0"/>
-          <w:sz w:val="19"/>
-          <w:szCs w:val="19"/>
-        </w:rPr>
-        <w:t>Registration(</w:t>
-      </w:r>
-      <w:proofErr w:type="gramEnd"/>
-      <w:r>
-        <w:rPr>
-          <w:rFonts w:ascii="Corbel" w:hAnsi="Corbel" w:cs="Cascadia Mono"/>
-          <w:kern w:val="0"/>
-          <w:sz w:val="19"/>
-          <w:szCs w:val="19"/>
-        </w:rPr>
-        <w:t>)-Methode anpassen</w:t>
-      </w:r>
-    </w:p>
-    <w:p>
-      <w:pPr>
-        <w:pStyle w:val="Listenabsatz"/>
-        <w:numPr>
-          <w:ilvl w:val="1"/>
-          <w:numId w:val="1"/>
-        </w:numPr>
-        <w:autoSpaceDE w:val="0"/>
-        <w:autoSpaceDN w:val="0"/>
-        <w:adjustRightInd w:val="0"/>
-        <w:spacing w:after="0" w:line="240" w:lineRule="auto"/>
-        <w:rPr>
-          <w:rFonts w:ascii="Corbel" w:hAnsi="Corbel" w:cs="Cascadia Mono"/>
-          <w:kern w:val="0"/>
-          <w:sz w:val="19"/>
-          <w:szCs w:val="19"/>
-        </w:rPr>
-      </w:pPr>
-      <w:r>
-        <w:rPr>
-          <w:rFonts w:ascii="Corbel" w:hAnsi="Corbel" w:cs="Cascadia Mono"/>
-          <w:kern w:val="0"/>
-          <w:sz w:val="19"/>
-          <w:szCs w:val="19"/>
-        </w:rPr>
-        <w:t>Passwort soll als Hash abge</w:t>
-      </w:r>
-      <w:r>
-        <w:rPr>
-          <w:rFonts w:ascii="Corbel" w:hAnsi="Corbel" w:cs="Cascadia Mono"/>
-          <w:kern w:val="0"/>
-          <w:sz w:val="19"/>
-          <w:szCs w:val="19"/>
-        </w:rPr>
-        <w:t>s</w:t>
-      </w:r>
-      <w:r>
-        <w:rPr>
-          <w:rFonts w:ascii="Corbel" w:hAnsi="Corbel" w:cs="Cascadia Mono"/>
-          <w:kern w:val="0"/>
-          <w:sz w:val="19"/>
-          <w:szCs w:val="19"/>
-        </w:rPr>
-        <w:t xml:space="preserve">peichert werden (Klasse </w:t>
-      </w:r>
-      <w:proofErr w:type="spellStart"/>
-      <w:r>
-        <w:rPr>
-          <w:rFonts w:ascii="Corbel" w:hAnsi="Corbel" w:cs="Cascadia Mono"/>
-          <w:i/>
-          <w:kern w:val="0"/>
-          <w:sz w:val="19"/>
-          <w:szCs w:val="19"/>
-        </w:rPr>
-        <w:t>PasswordHasher</w:t>
-      </w:r>
-      <w:proofErr w:type="spellEnd"/>
-      <w:r>
-        <w:rPr>
-          <w:rFonts w:ascii="Corbel" w:hAnsi="Corbel" w:cs="Cascadia Mono"/>
-          <w:kern w:val="0"/>
-          <w:sz w:val="19"/>
-          <w:szCs w:val="19"/>
-        </w:rPr>
-        <w:t>)</w:t>
-      </w:r>
-    </w:p>
-    <w:p>
-      <w:pPr>
-        <w:pStyle w:val="Listenabsatz"/>
-        <w:numPr>
-          <w:ilvl w:val="1"/>
-          <w:numId w:val="1"/>
-        </w:numPr>
-        <w:autoSpaceDE w:val="0"/>
-        <w:autoSpaceDN w:val="0"/>
-        <w:adjustRightInd w:val="0"/>
-        <w:spacing w:after="0" w:line="240" w:lineRule="auto"/>
-        <w:rPr>
-          <w:rFonts w:ascii="Corbel" w:hAnsi="Corbel" w:cs="Cascadia Mono"/>
-          <w:kern w:val="0"/>
-          <w:sz w:val="19"/>
-          <w:szCs w:val="19"/>
-        </w:rPr>
-      </w:pPr>
-      <w:r>
-        <w:rPr>
-          <w:rFonts w:ascii="Corbel" w:hAnsi="Corbel" w:cs="Cascadia Mono"/>
-          <w:kern w:val="0"/>
-          <w:sz w:val="19"/>
-          <w:szCs w:val="19"/>
-        </w:rPr>
-        <w:t>User registrieren lassen und Daten in der Db überprüfen</w:t>
-      </w:r>
-    </w:p>
-    <w:p>
-      <w:pPr>
-        <w:autoSpaceDE w:val="0"/>
-        <w:autoSpaceDN w:val="0"/>
-        <w:adjustRightInd w:val="0"/>
-        <w:spacing w:after="0" w:line="240" w:lineRule="auto"/>
-        <w:rPr>
-          <w:rFonts w:ascii="Corbel" w:hAnsi="Corbel" w:cs="Cascadia Mono"/>
-          <w:kern w:val="0"/>
-          <w:sz w:val="19"/>
-          <w:szCs w:val="19"/>
-        </w:rPr>
-      </w:pPr>
-    </w:p>
-    <w:p>
-      <w:pPr>
-        <w:autoSpaceDE w:val="0"/>
-        <w:autoSpaceDN w:val="0"/>
-        <w:adjustRightInd w:val="0"/>
-        <w:spacing w:after="0" w:line="240" w:lineRule="auto"/>
-        <w:rPr>
-          <w:rFonts w:ascii="Corbel" w:hAnsi="Corbel" w:cs="Cascadia Mono"/>
-          <w:kern w:val="0"/>
-          <w:sz w:val="19"/>
-          <w:szCs w:val="19"/>
-        </w:rPr>
-      </w:pPr>
-    </w:p>
-    <w:p>
-      <w:pPr>
-        <w:pStyle w:val="Listenabsatz"/>
-        <w:numPr>
-          <w:ilvl w:val="0"/>
-          <w:numId w:val="1"/>
+          <w:numId w:val="3"/>
         </w:numPr>
         <w:autoSpaceDE w:val="0"/>
         <w:autoSpaceDN w:val="0"/>
@@ -552,36 +169,41 @@
       <w:r>
         <w:rPr>
           <w:rFonts w:ascii="Corbel" w:hAnsi="Corbel" w:cs="Cascadia Mono"/>
+          <w:kern w:val="0"/>
+          <w:sz w:val="19"/>
+          <w:szCs w:val="19"/>
+        </w:rPr>
+        <w:t>Id-Feld löschen (falls vorhanden), da das eMail-Feld der Primary Key ist</w:t>
+      </w:r>
+    </w:p>
+    <w:p>
+      <w:pPr>
+        <w:pStyle w:val="Listenabsatz"/>
+        <w:numPr>
+          <w:ilvl w:val="1"/>
+          <w:numId w:val="3"/>
+        </w:numPr>
+        <w:autoSpaceDE w:val="0"/>
+        <w:autoSpaceDN w:val="0"/>
+        <w:adjustRightInd w:val="0"/>
+        <w:spacing w:after="0" w:line="240" w:lineRule="auto"/>
+        <w:rPr>
+          <w:rFonts w:ascii="Corbel" w:hAnsi="Corbel" w:cs="Cascadia Mono"/>
           <w:b/>
           <w:bCs/>
           <w:kern w:val="0"/>
           <w:sz w:val="19"/>
           <w:szCs w:val="19"/>
         </w:rPr>
-        <w:t xml:space="preserve">Login </w:t>
-      </w:r>
-    </w:p>
-    <w:p>
-      <w:pPr>
-        <w:autoSpaceDE w:val="0"/>
-        <w:autoSpaceDN w:val="0"/>
-        <w:adjustRightInd w:val="0"/>
-        <w:spacing w:after="0" w:line="240" w:lineRule="auto"/>
-        <w:rPr>
-          <w:rFonts w:ascii="Corbel" w:hAnsi="Corbel" w:cs="Cascadia Mono"/>
-          <w:kern w:val="0"/>
-          <w:sz w:val="19"/>
-          <w:szCs w:val="19"/>
-        </w:rPr>
-      </w:pPr>
-      <w:r>
-        <w:rPr>
-          <w:rFonts w:ascii="Corbel" w:hAnsi="Corbel" w:cs="Cascadia Mono"/>
-          <w:kern w:val="0"/>
-          <w:sz w:val="19"/>
-          <w:szCs w:val="19"/>
-        </w:rPr>
-        <w:t xml:space="preserve">    </w:t>
+      </w:pPr>
+      <w:r>
+        <w:rPr>
+          <w:rFonts w:ascii="Corbel" w:hAnsi="Corbel" w:cs="Cascadia Mono"/>
+          <w:kern w:val="0"/>
+          <w:sz w:val="19"/>
+          <w:szCs w:val="19"/>
+        </w:rPr>
+        <w:t>Db: EMail soll unique sein + primary key, PasswordRetype soll nicht in der Db aufscheinen (Fluent-API bzw. Annotations)</w:t>
       </w:r>
     </w:p>
     <w:p>
@@ -589,27 +211,27 @@
         <w:pStyle w:val="Listenabsatz"/>
         <w:numPr>
           <w:ilvl w:val="1"/>
-          <w:numId w:val="1"/>
-        </w:numPr>
-        <w:autoSpaceDE w:val="0"/>
-        <w:autoSpaceDN w:val="0"/>
-        <w:adjustRightInd w:val="0"/>
-        <w:spacing w:after="0" w:line="240" w:lineRule="auto"/>
-        <w:rPr>
-          <w:rFonts w:ascii="Corbel" w:hAnsi="Corbel" w:cs="Cascadia Mono"/>
-          <w:kern w:val="0"/>
-          <w:sz w:val="19"/>
-          <w:szCs w:val="19"/>
-        </w:rPr>
-      </w:pPr>
-      <w:r>
-        <w:rPr>
-          <w:rFonts w:ascii="Corbel" w:hAnsi="Corbel" w:cs="Cascadia Mono"/>
-          <w:kern w:val="0"/>
-          <w:sz w:val="19"/>
-          <w:szCs w:val="19"/>
-        </w:rPr>
-        <w:t>komplett programmieren (View, Methoden, ...)</w:t>
+          <w:numId w:val="3"/>
+        </w:numPr>
+        <w:autoSpaceDE w:val="0"/>
+        <w:autoSpaceDN w:val="0"/>
+        <w:adjustRightInd w:val="0"/>
+        <w:spacing w:after="0" w:line="240" w:lineRule="auto"/>
+        <w:rPr>
+          <w:rFonts w:ascii="Corbel" w:hAnsi="Corbel" w:cs="Cascadia Mono"/>
+          <w:kern w:val="0"/>
+          <w:sz w:val="19"/>
+          <w:szCs w:val="19"/>
+        </w:rPr>
+      </w:pPr>
+      <w:r>
+        <w:rPr>
+          <w:rFonts w:ascii="Corbel" w:hAnsi="Corbel" w:cs="Cascadia Mono"/>
+          <w:kern w:val="0"/>
+          <w:sz w:val="19"/>
+          <w:szCs w:val="19"/>
+        </w:rPr>
+        <w:t>Migrations + Kontrolle der Db-Tabelle</w:t>
       </w:r>
     </w:p>
     <w:p>
@@ -617,58 +239,166 @@
         <w:pStyle w:val="Listenabsatz"/>
         <w:numPr>
           <w:ilvl w:val="1"/>
-          <w:numId w:val="1"/>
-        </w:numPr>
-        <w:autoSpaceDE w:val="0"/>
-        <w:autoSpaceDN w:val="0"/>
-        <w:adjustRightInd w:val="0"/>
-        <w:spacing w:after="0" w:line="240" w:lineRule="auto"/>
-        <w:rPr>
-          <w:rFonts w:ascii="Corbel" w:hAnsi="Corbel" w:cs="Cascadia Mono"/>
-          <w:kern w:val="0"/>
-          <w:sz w:val="19"/>
-          <w:szCs w:val="19"/>
-        </w:rPr>
-      </w:pPr>
-      <w:r>
-        <w:rPr>
-          <w:rFonts w:ascii="Corbel" w:hAnsi="Corbel" w:cs="Cascadia Mono"/>
-          <w:kern w:val="0"/>
-          <w:sz w:val="19"/>
-          <w:szCs w:val="19"/>
-        </w:rPr>
-        <w:t>bei Erfolg Umleitung z.B. auf die Startseite</w:t>
-      </w:r>
-    </w:p>
-    <w:p>
-      <w:pPr>
-        <w:autoSpaceDE w:val="0"/>
-        <w:autoSpaceDN w:val="0"/>
-        <w:adjustRightInd w:val="0"/>
-        <w:spacing w:after="0" w:line="240" w:lineRule="auto"/>
-        <w:rPr>
-          <w:rFonts w:ascii="Corbel" w:hAnsi="Corbel" w:cs="Cascadia Mono"/>
-          <w:kern w:val="0"/>
-          <w:sz w:val="19"/>
-          <w:szCs w:val="19"/>
-        </w:rPr>
-      </w:pPr>
-      <w:r>
-        <w:rPr>
-          <w:rFonts w:ascii="Corbel" w:hAnsi="Corbel" w:cs="Cascadia Mono"/>
-          <w:kern w:val="0"/>
-          <w:sz w:val="19"/>
-          <w:szCs w:val="19"/>
-        </w:rPr>
-        <w:t xml:space="preserve">     </w:t>
-      </w:r>
+          <w:numId w:val="3"/>
+        </w:numPr>
+        <w:autoSpaceDE w:val="0"/>
+        <w:autoSpaceDN w:val="0"/>
+        <w:adjustRightInd w:val="0"/>
+        <w:spacing w:after="0" w:line="240" w:lineRule="auto"/>
+        <w:rPr>
+          <w:rFonts w:ascii="Corbel" w:hAnsi="Corbel" w:cs="Cascadia Mono"/>
+          <w:kern w:val="0"/>
+          <w:sz w:val="19"/>
+          <w:szCs w:val="19"/>
+        </w:rPr>
+      </w:pPr>
+      <w:r>
+        <w:rPr>
+          <w:rFonts w:ascii="Corbel" w:hAnsi="Corbel" w:cs="Cascadia Mono"/>
+          <w:kern w:val="0"/>
+          <w:sz w:val="19"/>
+          <w:szCs w:val="19"/>
+        </w:rPr>
+        <w:t>Registration-View anpassen</w:t>
+      </w:r>
+    </w:p>
+    <w:p>
+      <w:pPr>
+        <w:pStyle w:val="Listenabsatz"/>
+        <w:numPr>
+          <w:ilvl w:val="1"/>
+          <w:numId w:val="3"/>
+        </w:numPr>
+        <w:autoSpaceDE w:val="0"/>
+        <w:autoSpaceDN w:val="0"/>
+        <w:adjustRightInd w:val="0"/>
+        <w:spacing w:after="0" w:line="240" w:lineRule="auto"/>
+        <w:rPr>
+          <w:rFonts w:ascii="Corbel" w:hAnsi="Corbel" w:cs="Cascadia Mono"/>
+          <w:kern w:val="0"/>
+          <w:sz w:val="19"/>
+          <w:szCs w:val="19"/>
+        </w:rPr>
+      </w:pPr>
+      <w:r>
+        <w:rPr>
+          <w:rFonts w:ascii="Corbel" w:hAnsi="Corbel" w:cs="Cascadia Mono"/>
+          <w:kern w:val="0"/>
+          <w:sz w:val="19"/>
+          <w:szCs w:val="19"/>
+        </w:rPr>
+        <w:t>Registration()-Methode anpassen</w:t>
+      </w:r>
+    </w:p>
+    <w:p>
+      <w:pPr>
+        <w:pStyle w:val="Listenabsatz"/>
+        <w:numPr>
+          <w:ilvl w:val="1"/>
+          <w:numId w:val="3"/>
+        </w:numPr>
+        <w:autoSpaceDE w:val="0"/>
+        <w:autoSpaceDN w:val="0"/>
+        <w:adjustRightInd w:val="0"/>
+        <w:spacing w:after="0" w:line="240" w:lineRule="auto"/>
+        <w:rPr>
+          <w:rFonts w:ascii="Corbel" w:hAnsi="Corbel" w:cs="Cascadia Mono"/>
+          <w:kern w:val="0"/>
+          <w:sz w:val="19"/>
+          <w:szCs w:val="19"/>
+        </w:rPr>
+      </w:pPr>
+      <w:r>
+        <w:rPr>
+          <w:rFonts w:ascii="Corbel" w:hAnsi="Corbel" w:cs="Cascadia Mono"/>
+          <w:kern w:val="0"/>
+          <w:sz w:val="19"/>
+          <w:szCs w:val="19"/>
+        </w:rPr>
+        <w:t xml:space="preserve">Passwort soll als Hash abgespeichert werden (siehe Internet: Klasse </w:t>
+      </w:r>
+      <w:r>
+        <w:rPr>
+          <w:rFonts w:ascii="Corbel" w:hAnsi="Corbel" w:cs="Cascadia Mono"/>
+          <w:i/>
+          <w:kern w:val="0"/>
+          <w:sz w:val="19"/>
+          <w:szCs w:val="19"/>
+        </w:rPr>
+        <w:t>PasswordHasher</w:t>
+      </w:r>
+      <w:r>
+        <w:rPr>
+          <w:rFonts w:ascii="Corbel" w:hAnsi="Corbel" w:cs="Cascadia Mono"/>
+          <w:kern w:val="0"/>
+          <w:sz w:val="19"/>
+          <w:szCs w:val="19"/>
+        </w:rPr>
+        <w:t>)</w:t>
+      </w:r>
+    </w:p>
+    <w:p>
+      <w:pPr>
+        <w:pStyle w:val="Listenabsatz"/>
+        <w:numPr>
+          <w:ilvl w:val="1"/>
+          <w:numId w:val="3"/>
+        </w:numPr>
+        <w:autoSpaceDE w:val="0"/>
+        <w:autoSpaceDN w:val="0"/>
+        <w:adjustRightInd w:val="0"/>
+        <w:spacing w:after="0" w:line="240" w:lineRule="auto"/>
+        <w:rPr>
+          <w:rFonts w:ascii="Corbel" w:hAnsi="Corbel" w:cs="Cascadia Mono"/>
+          <w:kern w:val="0"/>
+          <w:sz w:val="19"/>
+          <w:szCs w:val="19"/>
+        </w:rPr>
+      </w:pPr>
+      <w:r>
+        <w:rPr>
+          <w:rFonts w:ascii="Corbel" w:hAnsi="Corbel" w:cs="Cascadia Mono"/>
+          <w:kern w:val="0"/>
+          <w:sz w:val="19"/>
+          <w:szCs w:val="19"/>
+        </w:rPr>
+        <w:t>User registrieren lassen und Daten in der Db überprüfen</w:t>
+      </w:r>
+    </w:p>
+    <w:p>
+      <w:pPr>
+        <w:autoSpaceDE w:val="0"/>
+        <w:autoSpaceDN w:val="0"/>
+        <w:adjustRightInd w:val="0"/>
+        <w:spacing w:after="0" w:line="240" w:lineRule="auto"/>
+        <w:rPr>
+          <w:rFonts w:ascii="Corbel" w:hAnsi="Corbel" w:cs="Cascadia Mono"/>
+          <w:kern w:val="0"/>
+          <w:sz w:val="19"/>
+          <w:szCs w:val="19"/>
+        </w:rPr>
+      </w:pPr>
+    </w:p>
+    <w:p>
+      <w:pPr>
+        <w:autoSpaceDE w:val="0"/>
+        <w:autoSpaceDN w:val="0"/>
+        <w:adjustRightInd w:val="0"/>
+        <w:spacing w:after="0" w:line="240" w:lineRule="auto"/>
+        <w:rPr>
+          <w:rFonts w:ascii="Corbel" w:hAnsi="Corbel" w:cs="Cascadia Mono"/>
+          <w:kern w:val="0"/>
+          <w:sz w:val="19"/>
+          <w:szCs w:val="19"/>
+        </w:rPr>
+      </w:pPr>
     </w:p>
     <w:p>
       <w:pPr>
         <w:pStyle w:val="Listenabsatz"/>
         <w:numPr>
           <w:ilvl w:val="0"/>
-          <w:numId w:val="1"/>
+          <w:numId w:val="3"/>
         </w:numPr>
         <w:autoSpaceDE w:val="0"/>
         <w:autoSpaceDN w:val="0"/>
@@ -692,6 +422,140 @@
           <w:sz w:val="19"/>
           <w:szCs w:val="19"/>
         </w:rPr>
+        <w:t xml:space="preserve">Login </w:t>
+      </w:r>
+    </w:p>
+    <w:p>
+      <w:pPr>
+        <w:autoSpaceDE w:val="0"/>
+        <w:autoSpaceDN w:val="0"/>
+        <w:adjustRightInd w:val="0"/>
+        <w:spacing w:after="0" w:line="240" w:lineRule="auto"/>
+        <w:rPr>
+          <w:rFonts w:ascii="Corbel" w:hAnsi="Corbel" w:cs="Cascadia Mono"/>
+          <w:kern w:val="0"/>
+          <w:sz w:val="19"/>
+          <w:szCs w:val="19"/>
+        </w:rPr>
+      </w:pPr>
+      <w:r>
+        <w:rPr>
+          <w:rFonts w:ascii="Corbel" w:hAnsi="Corbel" w:cs="Cascadia Mono"/>
+          <w:kern w:val="0"/>
+          <w:sz w:val="19"/>
+          <w:szCs w:val="19"/>
+        </w:rPr>
+        <w:t xml:space="preserve">    </w:t>
+      </w:r>
+    </w:p>
+    <w:p>
+      <w:pPr>
+        <w:pStyle w:val="Listenabsatz"/>
+        <w:numPr>
+          <w:ilvl w:val="1"/>
+          <w:numId w:val="3"/>
+        </w:numPr>
+        <w:autoSpaceDE w:val="0"/>
+        <w:autoSpaceDN w:val="0"/>
+        <w:adjustRightInd w:val="0"/>
+        <w:spacing w:after="0" w:line="240" w:lineRule="auto"/>
+        <w:rPr>
+          <w:rFonts w:ascii="Corbel" w:hAnsi="Corbel" w:cs="Cascadia Mono"/>
+          <w:kern w:val="0"/>
+          <w:sz w:val="19"/>
+          <w:szCs w:val="19"/>
+        </w:rPr>
+      </w:pPr>
+      <w:r>
+        <w:rPr>
+          <w:rFonts w:ascii="Corbel" w:hAnsi="Corbel" w:cs="Cascadia Mono"/>
+          <w:kern w:val="0"/>
+          <w:sz w:val="19"/>
+          <w:szCs w:val="19"/>
+        </w:rPr>
+        <w:t>komplett programmieren (View, Methoden, ...)</w:t>
+      </w:r>
+    </w:p>
+    <w:p>
+      <w:pPr>
+        <w:pStyle w:val="Listenabsatz"/>
+        <w:numPr>
+          <w:ilvl w:val="1"/>
+          <w:numId w:val="3"/>
+        </w:numPr>
+        <w:autoSpaceDE w:val="0"/>
+        <w:autoSpaceDN w:val="0"/>
+        <w:adjustRightInd w:val="0"/>
+        <w:spacing w:after="0" w:line="240" w:lineRule="auto"/>
+        <w:rPr>
+          <w:rFonts w:ascii="Corbel" w:hAnsi="Corbel" w:cs="Cascadia Mono"/>
+          <w:kern w:val="0"/>
+          <w:sz w:val="19"/>
+          <w:szCs w:val="19"/>
+        </w:rPr>
+      </w:pPr>
+      <w:r>
+        <w:rPr>
+          <w:rFonts w:ascii="Corbel" w:hAnsi="Corbel" w:cs="Cascadia Mono"/>
+          <w:kern w:val="0"/>
+          <w:sz w:val="19"/>
+          <w:szCs w:val="19"/>
+        </w:rPr>
+        <w:t>bei Erfolg Umleitung z.B. auf die Startseite</w:t>
+      </w:r>
+    </w:p>
+    <w:p>
+      <w:pPr>
+        <w:autoSpaceDE w:val="0"/>
+        <w:autoSpaceDN w:val="0"/>
+        <w:adjustRightInd w:val="0"/>
+        <w:spacing w:after="0" w:line="240" w:lineRule="auto"/>
+        <w:rPr>
+          <w:rFonts w:ascii="Corbel" w:hAnsi="Corbel" w:cs="Cascadia Mono"/>
+          <w:kern w:val="0"/>
+          <w:sz w:val="19"/>
+          <w:szCs w:val="19"/>
+        </w:rPr>
+      </w:pPr>
+      <w:r>
+        <w:rPr>
+          <w:rFonts w:ascii="Corbel" w:hAnsi="Corbel" w:cs="Cascadia Mono"/>
+          <w:kern w:val="0"/>
+          <w:sz w:val="19"/>
+          <w:szCs w:val="19"/>
+        </w:rPr>
+        <w:t xml:space="preserve">     </w:t>
+      </w:r>
+    </w:p>
+    <w:p>
+      <w:pPr>
+        <w:pStyle w:val="Listenabsatz"/>
+        <w:numPr>
+          <w:ilvl w:val="0"/>
+          <w:numId w:val="3"/>
+        </w:numPr>
+        <w:autoSpaceDE w:val="0"/>
+        <w:autoSpaceDN w:val="0"/>
+        <w:adjustRightInd w:val="0"/>
+        <w:spacing w:after="0" w:line="240" w:lineRule="auto"/>
+        <w:rPr>
+          <w:rFonts w:ascii="Corbel" w:hAnsi="Corbel" w:cs="Cascadia Mono"/>
+          <w:b/>
+          <w:bCs/>
+          <w:kern w:val="0"/>
+          <w:sz w:val="19"/>
+          <w:szCs w:val="19"/>
+        </w:rPr>
+      </w:pPr>
+      <w:r>
+        <w:rPr>
+          <w:rFonts w:ascii="Corbel" w:hAnsi="Corbel" w:cs="Cascadia Mono"/>
+          <w:b/>
+          <w:bCs/>
+          <w:kern w:val="0"/>
+          <w:sz w:val="19"/>
+          <w:szCs w:val="19"/>
+        </w:rPr>
         <w:t>Userverwaltung</w:t>
       </w:r>
     </w:p>
@@ -714,27 +578,27 @@
         <w:pStyle w:val="Listenabsatz"/>
         <w:numPr>
           <w:ilvl w:val="1"/>
-          <w:numId w:val="1"/>
-        </w:numPr>
-        <w:autoSpaceDE w:val="0"/>
-        <w:autoSpaceDN w:val="0"/>
-        <w:adjustRightInd w:val="0"/>
-        <w:spacing w:after="0" w:line="240" w:lineRule="auto"/>
-        <w:rPr>
-          <w:rFonts w:ascii="Corbel" w:hAnsi="Corbel" w:cs="Cascadia Mono"/>
-          <w:kern w:val="0"/>
-          <w:sz w:val="19"/>
-          <w:szCs w:val="19"/>
-        </w:rPr>
-      </w:pPr>
-      <w:r>
-        <w:rPr>
-          <w:rFonts w:ascii="Corbel" w:hAnsi="Corbel" w:cs="Cascadia Mono"/>
-          <w:kern w:val="0"/>
-          <w:sz w:val="19"/>
-          <w:szCs w:val="19"/>
-        </w:rPr>
-        <w:t>alle User (in der DB) anzeigen</w:t>
+          <w:numId w:val="3"/>
+        </w:numPr>
+        <w:autoSpaceDE w:val="0"/>
+        <w:autoSpaceDN w:val="0"/>
+        <w:adjustRightInd w:val="0"/>
+        <w:spacing w:after="0" w:line="240" w:lineRule="auto"/>
+        <w:rPr>
+          <w:rFonts w:ascii="Corbel" w:hAnsi="Corbel" w:cs="Cascadia Mono"/>
+          <w:kern w:val="0"/>
+          <w:sz w:val="19"/>
+          <w:szCs w:val="19"/>
+        </w:rPr>
+      </w:pPr>
+      <w:r>
+        <w:rPr>
+          <w:rFonts w:ascii="Corbel" w:hAnsi="Corbel" w:cs="Cascadia Mono"/>
+          <w:kern w:val="0"/>
+          <w:sz w:val="19"/>
+          <w:szCs w:val="19"/>
+        </w:rPr>
+        <w:t>alle User der DB anzeigen</w:t>
       </w:r>
     </w:p>
     <w:p>
@@ -742,27 +606,27 @@
         <w:pStyle w:val="Listenabsatz"/>
         <w:numPr>
           <w:ilvl w:val="1"/>
-          <w:numId w:val="1"/>
-        </w:numPr>
-        <w:autoSpaceDE w:val="0"/>
-        <w:autoSpaceDN w:val="0"/>
-        <w:adjustRightInd w:val="0"/>
-        <w:spacing w:after="0" w:line="240" w:lineRule="auto"/>
-        <w:rPr>
-          <w:rFonts w:ascii="Corbel" w:hAnsi="Corbel" w:cs="Cascadia Mono"/>
-          <w:kern w:val="0"/>
-          <w:sz w:val="19"/>
-          <w:szCs w:val="19"/>
-        </w:rPr>
-      </w:pPr>
-      <w:r>
-        <w:rPr>
-          <w:rFonts w:ascii="Corbel" w:hAnsi="Corbel" w:cs="Cascadia Mono"/>
-          <w:kern w:val="0"/>
-          <w:sz w:val="19"/>
-          <w:szCs w:val="19"/>
-        </w:rPr>
-        <w:t xml:space="preserve">neben jedem User einen Button fürs </w:t>
+          <w:numId w:val="3"/>
+        </w:numPr>
+        <w:autoSpaceDE w:val="0"/>
+        <w:autoSpaceDN w:val="0"/>
+        <w:adjustRightInd w:val="0"/>
+        <w:spacing w:after="0" w:line="240" w:lineRule="auto"/>
+        <w:rPr>
+          <w:rFonts w:ascii="Corbel" w:hAnsi="Corbel" w:cs="Cascadia Mono"/>
+          <w:kern w:val="0"/>
+          <w:sz w:val="19"/>
+          <w:szCs w:val="19"/>
+        </w:rPr>
+      </w:pPr>
+      <w:r>
+        <w:rPr>
+          <w:rFonts w:ascii="Corbel" w:hAnsi="Corbel" w:cs="Cascadia Mono"/>
+          <w:kern w:val="0"/>
+          <w:sz w:val="19"/>
+          <w:szCs w:val="19"/>
+        </w:rPr>
+        <w:t xml:space="preserve">neben jedem User jeweils einen Button fürs </w:t>
       </w:r>
       <w:r>
         <w:rPr>
@@ -809,7 +673,7 @@
         <w:pStyle w:val="Listenabsatz"/>
         <w:numPr>
           <w:ilvl w:val="1"/>
-          <w:numId w:val="1"/>
+          <w:numId w:val="3"/>
         </w:numPr>
         <w:autoSpaceDE w:val="0"/>
         <w:autoSpaceDN w:val="0"/>
@@ -839,7 +703,7 @@
           <w:sz w:val="19"/>
           <w:szCs w:val="19"/>
         </w:rPr>
-        <w:t xml:space="preserve"> komplett erzeugen + Überprüfung (DB)</w:t>
+        <w:t xml:space="preserve"> komplett programmieren + Überprüfung (DB)</w:t>
       </w:r>
     </w:p>
     <w:p>
@@ -847,7 +711,7 @@
         <w:pStyle w:val="Listenabsatz"/>
         <w:numPr>
           <w:ilvl w:val="1"/>
-          <w:numId w:val="1"/>
+          <w:numId w:val="3"/>
         </w:numPr>
         <w:autoSpaceDE w:val="0"/>
         <w:autoSpaceDN w:val="0"/>
@@ -877,7 +741,7 @@
           <w:sz w:val="19"/>
           <w:szCs w:val="19"/>
         </w:rPr>
-        <w:t xml:space="preserve"> komplett erzeugen (Tipp: die Ändern-View ist identisch zur </w:t>
+        <w:t xml:space="preserve"> komplett programmieren (Hinweis: die Ändern-View ist identisch zur </w:t>
       </w:r>
     </w:p>
     <w:p>
@@ -902,7 +766,51 @@
           <w:sz w:val="19"/>
           <w:szCs w:val="19"/>
         </w:rPr>
-        <w:t xml:space="preserve">            Registration-View) + Überprüfung (DB)</w:t>
+        <w:t xml:space="preserve">            Registration-View – verwende die Registration-View (keine Kopie)) + Überprüfung (DB) </w:t>
+      </w:r>
+    </w:p>
+    <w:p>
+      <w:pPr>
+        <w:pStyle w:val="Listenabsatz"/>
+        <w:autoSpaceDE w:val="0"/>
+        <w:autoSpaceDN w:val="0"/>
+        <w:adjustRightInd w:val="0"/>
+        <w:spacing w:after="0" w:line="240" w:lineRule="auto"/>
+        <w:ind w:left="1440"/>
+        <w:rPr>
+          <w:rFonts w:ascii="Corbel" w:hAnsi="Corbel" w:cs="Cascadia Mono"/>
+          <w:kern w:val="0"/>
+          <w:sz w:val="19"/>
+          <w:szCs w:val="19"/>
+        </w:rPr>
+      </w:pPr>
+      <w:r>
+        <w:rPr>
+          <w:rFonts w:ascii="Corbel" w:hAnsi="Corbel" w:cs="Cascadia Mono"/>
+          <w:kern w:val="0"/>
+          <w:sz w:val="19"/>
+          <w:szCs w:val="19"/>
+        </w:rPr>
+        <w:t xml:space="preserve">            (+ </w:t>
+      </w:r>
+      <w:r>
+        <w:rPr>
+          <w:rFonts w:ascii="Corbel" w:hAnsi="Corbel" w:cs="Cascadia Mono"/>
+          <w:i/>
+          <w:kern w:val="0"/>
+          <w:sz w:val="19"/>
+          <w:szCs w:val="19"/>
+        </w:rPr>
+        <w:t>ViewBag</w:t>
+      </w:r>
+      <w:r>
+        <w:rPr>
+          <w:rFonts w:ascii="Corbel" w:hAnsi="Corbel" w:cs="Cascadia Mono"/>
+          <w:kern w:val="0"/>
+          <w:sz w:val="19"/>
+          <w:szCs w:val="19"/>
+        </w:rPr>
+        <w:t>)</w:t>
       </w:r>
     </w:p>
     <w:p>
@@ -924,7 +832,7 @@
         <w:pStyle w:val="Listenabsatz"/>
         <w:numPr>
           <w:ilvl w:val="0"/>
-          <w:numId w:val="1"/>
+          <w:numId w:val="3"/>
         </w:numPr>
         <w:autoSpaceDE w:val="0"/>
         <w:autoSpaceDN w:val="0"/>
@@ -970,7 +878,7 @@
         <w:pStyle w:val="Listenabsatz"/>
         <w:numPr>
           <w:ilvl w:val="1"/>
-          <w:numId w:val="1"/>
+          <w:numId w:val="3"/>
         </w:numPr>
         <w:autoSpaceDE w:val="0"/>
         <w:autoSpaceDN w:val="0"/>
@@ -998,29 +906,94 @@
         <w:pStyle w:val="Listenabsatz"/>
         <w:numPr>
           <w:ilvl w:val="1"/>
-          <w:numId w:val="1"/>
-        </w:numPr>
-        <w:autoSpaceDE w:val="0"/>
-        <w:autoSpaceDN w:val="0"/>
-        <w:adjustRightInd w:val="0"/>
-        <w:spacing w:after="0" w:line="240" w:lineRule="auto"/>
-        <w:rPr>
-          <w:rFonts w:ascii="Corbel" w:hAnsi="Corbel" w:cs="Cascadia Mono"/>
-          <w:kern w:val="0"/>
-          <w:sz w:val="19"/>
-          <w:szCs w:val="19"/>
-        </w:rPr>
-      </w:pPr>
-      <w:r>
-        <w:rPr>
-          <w:rFonts w:ascii="Corbel" w:hAnsi="Corbel" w:cs="Cascadia Mono"/>
-          <w:kern w:val="0"/>
-          <w:sz w:val="19"/>
-          <w:szCs w:val="19"/>
-        </w:rPr>
-        <w:t xml:space="preserve">Erweiterungsmethode programmieren (damit nicht nur </w:t>
-      </w:r>
-      <w:proofErr w:type="spellStart"/>
+          <w:numId w:val="3"/>
+        </w:numPr>
+        <w:autoSpaceDE w:val="0"/>
+        <w:autoSpaceDN w:val="0"/>
+        <w:adjustRightInd w:val="0"/>
+        <w:spacing w:after="0" w:line="240" w:lineRule="auto"/>
+        <w:rPr>
+          <w:rFonts w:ascii="Corbel" w:hAnsi="Corbel" w:cs="Cascadia Mono"/>
+          <w:kern w:val="0"/>
+          <w:sz w:val="19"/>
+          <w:szCs w:val="19"/>
+        </w:rPr>
+      </w:pPr>
+      <w:r>
+        <w:rPr>
+          <w:rFonts w:ascii="Corbel" w:hAnsi="Corbel" w:cs="Cascadia Mono"/>
+          <w:kern w:val="0"/>
+          <w:sz w:val="19"/>
+          <w:szCs w:val="19"/>
+        </w:rPr>
+        <w:t>Session einbinden: im Controller</w:t>
+      </w:r>
+    </w:p>
+    <w:p>
+      <w:pPr>
+        <w:pStyle w:val="Listenabsatz"/>
+        <w:numPr>
+          <w:ilvl w:val="1"/>
+          <w:numId w:val="3"/>
+        </w:numPr>
+        <w:autoSpaceDE w:val="0"/>
+        <w:autoSpaceDN w:val="0"/>
+        <w:adjustRightInd w:val="0"/>
+        <w:spacing w:after="0" w:line="240" w:lineRule="auto"/>
+        <w:rPr>
+          <w:rFonts w:ascii="Corbel" w:hAnsi="Corbel" w:cs="Cascadia Mono"/>
+          <w:kern w:val="0"/>
+          <w:sz w:val="19"/>
+          <w:szCs w:val="19"/>
+        </w:rPr>
+      </w:pPr>
+      <w:r>
+        <w:rPr>
+          <w:rFonts w:ascii="Corbel" w:hAnsi="Corbel" w:cs="Cascadia Mono"/>
+          <w:kern w:val="0"/>
+          <w:sz w:val="19"/>
+          <w:szCs w:val="19"/>
+        </w:rPr>
+        <w:t>Session einbinden: in einer View</w:t>
+      </w:r>
+    </w:p>
+    <w:p>
+      <w:pPr>
+        <w:pStyle w:val="Listenabsatz"/>
+        <w:numPr>
+          <w:ilvl w:val="1"/>
+          <w:numId w:val="3"/>
+        </w:numPr>
+        <w:autoSpaceDE w:val="0"/>
+        <w:autoSpaceDN w:val="0"/>
+        <w:adjustRightInd w:val="0"/>
+        <w:spacing w:after="0" w:line="240" w:lineRule="auto"/>
+        <w:rPr>
+          <w:rFonts w:ascii="Corbel" w:hAnsi="Corbel" w:cs="Cascadia Mono"/>
+          <w:kern w:val="0"/>
+          <w:sz w:val="19"/>
+          <w:szCs w:val="19"/>
+        </w:rPr>
+      </w:pPr>
+      <w:r>
+        <w:rPr>
+          <w:rFonts w:ascii="Corbel" w:hAnsi="Corbel" w:cs="Cascadia Mono"/>
+          <w:i/>
+          <w:kern w:val="0"/>
+          <w:sz w:val="19"/>
+          <w:szCs w:val="19"/>
+        </w:rPr>
+        <w:t>Session-Erweiterungsmethode</w:t>
+      </w:r>
+      <w:r>
+        <w:rPr>
+          <w:rFonts w:ascii="Corbel" w:hAnsi="Corbel" w:cs="Cascadia Mono"/>
+          <w:kern w:val="0"/>
+          <w:sz w:val="19"/>
+          <w:szCs w:val="19"/>
+        </w:rPr>
+        <w:t xml:space="preserve"> für beliebige Objekte programmieren (standardmäßig kann in iner Session nur </w:t>
+      </w:r>
       <w:r>
         <w:rPr>
           <w:rFonts w:ascii="Corbel" w:hAnsi="Corbel" w:cs="Cascadia Mono"/>
@@ -1031,7 +1004,6 @@
         </w:rPr>
         <w:t>int</w:t>
       </w:r>
-      <w:proofErr w:type="spellEnd"/>
       <w:r>
         <w:rPr>
           <w:rFonts w:ascii="Corbel" w:hAnsi="Corbel" w:cs="Cascadia Mono"/>
@@ -1041,7 +1013,6 @@
         </w:rPr>
         <w:t xml:space="preserve"> und </w:t>
       </w:r>
-      <w:proofErr w:type="spellStart"/>
       <w:r>
         <w:rPr>
           <w:rFonts w:ascii="Corbel" w:hAnsi="Corbel" w:cs="Cascadia Mono"/>
@@ -1052,15 +1023,14 @@
         </w:rPr>
         <w:t>string</w:t>
       </w:r>
-      <w:proofErr w:type="spellEnd"/>
-      <w:r>
-        <w:rPr>
-          <w:rFonts w:ascii="Corbel" w:hAnsi="Corbel" w:cs="Cascadia Mono"/>
-          <w:kern w:val="0"/>
-          <w:sz w:val="19"/>
-          <w:szCs w:val="19"/>
-        </w:rPr>
-        <w:t xml:space="preserve"> verw. werden können)</w:t>
+      <w:r>
+        <w:rPr>
+          <w:rFonts w:ascii="Corbel" w:hAnsi="Corbel" w:cs="Cascadia Mono"/>
+          <w:kern w:val="0"/>
+          <w:sz w:val="19"/>
+          <w:szCs w:val="19"/>
+        </w:rPr>
+        <w:t xml:space="preserve"> verw. werden)</w:t>
       </w:r>
     </w:p>
     <w:p>
@@ -1068,36 +1038,27 @@
         <w:pStyle w:val="Listenabsatz"/>
         <w:numPr>
           <w:ilvl w:val="1"/>
-          <w:numId w:val="1"/>
-        </w:numPr>
-        <w:autoSpaceDE w:val="0"/>
-        <w:autoSpaceDN w:val="0"/>
-        <w:adjustRightInd w:val="0"/>
-        <w:spacing w:after="0" w:line="240" w:lineRule="auto"/>
-        <w:rPr>
-          <w:rFonts w:ascii="Corbel" w:hAnsi="Corbel" w:cs="Cascadia Mono"/>
-          <w:kern w:val="0"/>
-          <w:sz w:val="19"/>
-          <w:szCs w:val="19"/>
-        </w:rPr>
-      </w:pPr>
-      <w:r>
-        <w:rPr>
-          <w:rFonts w:ascii="Corbel" w:hAnsi="Corbel" w:cs="Cascadia Mono"/>
-          <w:kern w:val="0"/>
-          <w:sz w:val="19"/>
-          <w:szCs w:val="19"/>
-        </w:rPr>
-        <w:t xml:space="preserve">Login: </w:t>
-      </w:r>
-      <w:r>
-        <w:rPr>
-          <w:rFonts w:ascii="Corbel" w:hAnsi="Corbel" w:cs="Cascadia Mono"/>
-          <w:kern w:val="0"/>
-          <w:sz w:val="19"/>
-          <w:szCs w:val="19"/>
-        </w:rPr>
-        <w:t>den eingeloggten User in einer Sessionvariable speichern</w:t>
+          <w:numId w:val="3"/>
+        </w:numPr>
+        <w:autoSpaceDE w:val="0"/>
+        <w:autoSpaceDN w:val="0"/>
+        <w:adjustRightInd w:val="0"/>
+        <w:spacing w:after="0" w:line="240" w:lineRule="auto"/>
+        <w:rPr>
+          <w:rFonts w:ascii="Corbel" w:hAnsi="Corbel" w:cs="Cascadia Mono"/>
+          <w:kern w:val="0"/>
+          <w:sz w:val="19"/>
+          <w:szCs w:val="19"/>
+        </w:rPr>
+      </w:pPr>
+      <w:r>
+        <w:rPr>
+          <w:rFonts w:ascii="Corbel" w:hAnsi="Corbel" w:cs="Cascadia Mono"/>
+          <w:kern w:val="0"/>
+          <w:sz w:val="19"/>
+          <w:szCs w:val="19"/>
+        </w:rPr>
+        <w:t>Login: den eingeloggten User in einer Sessionvariable speichern (ohne Passwort)</w:t>
       </w:r>
     </w:p>
     <w:p>
@@ -1105,36 +1066,27 @@
         <w:pStyle w:val="Listenabsatz"/>
         <w:numPr>
           <w:ilvl w:val="1"/>
-          <w:numId w:val="1"/>
-        </w:numPr>
-        <w:autoSpaceDE w:val="0"/>
-        <w:autoSpaceDN w:val="0"/>
-        <w:adjustRightInd w:val="0"/>
-        <w:spacing w:after="0" w:line="240" w:lineRule="auto"/>
-        <w:rPr>
-          <w:rFonts w:ascii="Corbel" w:hAnsi="Corbel" w:cs="Cascadia Mono"/>
-          <w:kern w:val="0"/>
-          <w:sz w:val="19"/>
-          <w:szCs w:val="19"/>
-        </w:rPr>
-      </w:pPr>
-      <w:r>
-        <w:rPr>
-          <w:rFonts w:ascii="Corbel" w:hAnsi="Corbel" w:cs="Cascadia Mono"/>
-          <w:kern w:val="0"/>
-          <w:sz w:val="19"/>
-          <w:szCs w:val="19"/>
-        </w:rPr>
-        <w:t>_Layout: den Namen des eingeloggten Users anzeigen</w:t>
-      </w:r>
-      <w:r>
-        <w:rPr>
-          <w:rFonts w:ascii="Corbel" w:hAnsi="Corbel" w:cs="Cascadia Mono"/>
-          <w:kern w:val="0"/>
-          <w:sz w:val="19"/>
-          <w:szCs w:val="19"/>
-        </w:rPr>
-        <w:t xml:space="preserve"> + Link </w:t>
+          <w:numId w:val="3"/>
+        </w:numPr>
+        <w:autoSpaceDE w:val="0"/>
+        <w:autoSpaceDN w:val="0"/>
+        <w:adjustRightInd w:val="0"/>
+        <w:spacing w:after="0" w:line="240" w:lineRule="auto"/>
+        <w:rPr>
+          <w:rFonts w:ascii="Corbel" w:hAnsi="Corbel" w:cs="Cascadia Mono"/>
+          <w:kern w:val="0"/>
+          <w:sz w:val="19"/>
+          <w:szCs w:val="19"/>
+        </w:rPr>
+      </w:pPr>
+      <w:r>
+        <w:rPr>
+          <w:rFonts w:ascii="Corbel" w:hAnsi="Corbel" w:cs="Cascadia Mono"/>
+          <w:kern w:val="0"/>
+          <w:sz w:val="19"/>
+          <w:szCs w:val="19"/>
+        </w:rPr>
+        <w:t xml:space="preserve">_Layout: den Namen des eingeloggten Users anzeigen + Link </w:t>
       </w:r>
       <w:r>
         <w:rPr>
@@ -1144,64 +1096,1240 @@
           <w:sz w:val="19"/>
           <w:szCs w:val="19"/>
         </w:rPr>
+        <w:t xml:space="preserve">Logout </w:t>
+      </w:r>
+      <w:r>
+        <w:rPr>
+          <w:rFonts w:ascii="Corbel" w:hAnsi="Corbel" w:cs="Cascadia Mono"/>
+          <w:kern w:val="0"/>
+          <w:sz w:val="19"/>
+          <w:szCs w:val="19"/>
+        </w:rPr>
+        <w:t>-&gt; soll nur angezeigt werden, falls jemand eingeloggt ist</w:t>
+      </w:r>
+    </w:p>
+    <w:p>
+      <w:pPr>
+        <w:pStyle w:val="Listenabsatz"/>
+        <w:numPr>
+          <w:ilvl w:val="1"/>
+          <w:numId w:val="3"/>
+        </w:numPr>
+        <w:autoSpaceDE w:val="0"/>
+        <w:autoSpaceDN w:val="0"/>
+        <w:adjustRightInd w:val="0"/>
+        <w:spacing w:after="0" w:line="240" w:lineRule="auto"/>
+        <w:rPr>
+          <w:rFonts w:ascii="Corbel" w:hAnsi="Corbel" w:cs="Cascadia Mono"/>
+          <w:kern w:val="0"/>
+          <w:sz w:val="19"/>
+          <w:szCs w:val="19"/>
+        </w:rPr>
+      </w:pPr>
+      <w:r>
+        <w:rPr>
+          <w:rFonts w:ascii="Corbel" w:hAnsi="Corbel" w:cs="Cascadia Mono"/>
+          <w:kern w:val="0"/>
+          <w:sz w:val="19"/>
+          <w:szCs w:val="19"/>
+        </w:rPr>
+        <w:t>Logout programmieren + zugehörige Sessionvariable löschen</w:t>
+      </w:r>
+    </w:p>
+    <w:p>
+      <w:pPr>
+        <w:pStyle w:val="Listenabsatz"/>
+        <w:numPr>
+          <w:ilvl w:val="1"/>
+          <w:numId w:val="3"/>
+        </w:numPr>
+        <w:autoSpaceDE w:val="0"/>
+        <w:autoSpaceDN w:val="0"/>
+        <w:adjustRightInd w:val="0"/>
+        <w:spacing w:after="0" w:line="240" w:lineRule="auto"/>
+        <w:rPr>
+          <w:rFonts w:ascii="Corbel" w:hAnsi="Corbel" w:cs="Cascadia Mono"/>
+          <w:kern w:val="0"/>
+          <w:sz w:val="19"/>
+          <w:szCs w:val="19"/>
+        </w:rPr>
+      </w:pPr>
+      <w:r>
+        <w:rPr>
+          <w:rFonts w:ascii="Corbel" w:hAnsi="Corbel" w:cs="Cascadia Mono"/>
+          <w:kern w:val="0"/>
+          <w:sz w:val="19"/>
+          <w:szCs w:val="19"/>
+        </w:rPr>
+        <w:t xml:space="preserve">Die Links </w:t>
+      </w:r>
+      <w:r>
+        <w:rPr>
+          <w:rFonts w:ascii="Corbel" w:hAnsi="Corbel" w:cs="Cascadia Mono"/>
+          <w:i/>
+          <w:kern w:val="0"/>
+          <w:sz w:val="19"/>
+          <w:szCs w:val="19"/>
+        </w:rPr>
+        <w:t>Login</w:t>
+      </w:r>
+      <w:r>
+        <w:rPr>
+          <w:rFonts w:ascii="Corbel" w:hAnsi="Corbel" w:cs="Cascadia Mono"/>
+          <w:kern w:val="0"/>
+          <w:sz w:val="19"/>
+          <w:szCs w:val="19"/>
+        </w:rPr>
+        <w:t xml:space="preserve"> bzw. </w:t>
+      </w:r>
+      <w:r>
+        <w:rPr>
+          <w:rFonts w:ascii="Corbel" w:hAnsi="Corbel" w:cs="Cascadia Mono"/>
+          <w:i/>
+          <w:kern w:val="0"/>
+          <w:sz w:val="19"/>
+          <w:szCs w:val="19"/>
+        </w:rPr>
+        <w:t>Logout </w:t>
+      </w:r>
+      <w:r>
+        <w:rPr>
+          <w:rFonts w:ascii="Corbel" w:hAnsi="Corbel" w:cs="Cascadia Mono"/>
+          <w:kern w:val="0"/>
+          <w:sz w:val="19"/>
+          <w:szCs w:val="19"/>
+        </w:rPr>
+        <w:t xml:space="preserve">sollten nur angezeigt werden, wenn es notwendig ist (nach dem </w:t>
+      </w:r>
+      <w:r>
+        <w:rPr>
+          <w:rFonts w:ascii="Corbel" w:hAnsi="Corbel" w:cs="Cascadia Mono"/>
+          <w:b/>
+          <w:kern w:val="0"/>
+          <w:sz w:val="19"/>
+          <w:szCs w:val="19"/>
+        </w:rPr>
+        <w:t>Login</w:t>
+      </w:r>
+      <w:r>
+        <w:rPr>
+          <w:rFonts w:ascii="Corbel" w:hAnsi="Corbel" w:cs="Cascadia Mono"/>
+          <w:kern w:val="0"/>
+          <w:sz w:val="19"/>
+          <w:szCs w:val="19"/>
+        </w:rPr>
+        <w:t xml:space="preserve"> soll der </w:t>
+      </w:r>
+      <w:r>
+        <w:rPr>
+          <w:rFonts w:ascii="Corbel" w:hAnsi="Corbel" w:cs="Cascadia Mono"/>
+          <w:i/>
+          <w:kern w:val="0"/>
+          <w:sz w:val="19"/>
+          <w:szCs w:val="19"/>
+        </w:rPr>
+        <w:t>Login</w:t>
+      </w:r>
+      <w:r>
+        <w:rPr>
+          <w:rFonts w:ascii="Corbel" w:hAnsi="Corbel" w:cs="Cascadia Mono"/>
+          <w:kern w:val="0"/>
+          <w:sz w:val="19"/>
+          <w:szCs w:val="19"/>
+        </w:rPr>
+        <w:t xml:space="preserve">-Link nicht mehr angezeigt werden, aber der </w:t>
+      </w:r>
+      <w:r>
+        <w:rPr>
+          <w:rFonts w:ascii="Corbel" w:hAnsi="Corbel" w:cs="Cascadia Mono"/>
+          <w:i/>
+          <w:kern w:val="0"/>
+          <w:sz w:val="19"/>
+          <w:szCs w:val="19"/>
+        </w:rPr>
         <w:t>Logout</w:t>
       </w:r>
+      <w:r>
+        <w:rPr>
+          <w:rFonts w:ascii="Corbel" w:hAnsi="Corbel" w:cs="Cascadia Mono"/>
+          <w:kern w:val="0"/>
+          <w:sz w:val="19"/>
+          <w:szCs w:val="19"/>
+        </w:rPr>
+        <w:t xml:space="preserve">-Link soll nun erscheinen; nach dem </w:t>
+      </w:r>
+      <w:r>
+        <w:rPr>
+          <w:rFonts w:ascii="Corbel" w:hAnsi="Corbel" w:cs="Cascadia Mono"/>
+          <w:b/>
+          <w:kern w:val="0"/>
+          <w:sz w:val="19"/>
+          <w:szCs w:val="19"/>
+        </w:rPr>
+        <w:t>Logout</w:t>
+      </w:r>
+      <w:r>
+        <w:rPr>
+          <w:rFonts w:ascii="Corbel" w:hAnsi="Corbel" w:cs="Cascadia Mono"/>
+          <w:kern w:val="0"/>
+          <w:sz w:val="19"/>
+          <w:szCs w:val="19"/>
+        </w:rPr>
+        <w:t xml:space="preserve">, soll der </w:t>
+      </w:r>
+      <w:r>
+        <w:rPr>
+          <w:rFonts w:ascii="Corbel" w:hAnsi="Corbel" w:cs="Cascadia Mono"/>
+          <w:i/>
+          <w:kern w:val="0"/>
+          <w:sz w:val="19"/>
+          <w:szCs w:val="19"/>
+        </w:rPr>
+        <w:t>Login</w:t>
+      </w:r>
+      <w:r>
+        <w:rPr>
+          <w:rFonts w:ascii="Corbel" w:hAnsi="Corbel" w:cs="Cascadia Mono"/>
+          <w:kern w:val="0"/>
+          <w:sz w:val="19"/>
+          <w:szCs w:val="19"/>
+        </w:rPr>
+        <w:t xml:space="preserve">-Link erscheinen und der </w:t>
+      </w:r>
+      <w:r>
+        <w:rPr>
+          <w:rFonts w:ascii="Corbel" w:hAnsi="Corbel" w:cs="Cascadia Mono"/>
+          <w:i/>
+          <w:kern w:val="0"/>
+          <w:sz w:val="19"/>
+          <w:szCs w:val="19"/>
+        </w:rPr>
+        <w:t>Logout</w:t>
+      </w:r>
+      <w:r>
+        <w:rPr>
+          <w:rFonts w:ascii="Corbel" w:hAnsi="Corbel" w:cs="Cascadia Mono"/>
+          <w:kern w:val="0"/>
+          <w:sz w:val="19"/>
+          <w:szCs w:val="19"/>
+        </w:rPr>
+        <w:t>-Link soll verschwinden)</w:t>
+      </w:r>
+    </w:p>
+    <w:p>
+      <w:pPr>
+        <w:pStyle w:val="Listenabsatz"/>
+        <w:autoSpaceDE w:val="0"/>
+        <w:autoSpaceDN w:val="0"/>
+        <w:adjustRightInd w:val="0"/>
+        <w:spacing w:after="0" w:line="240" w:lineRule="auto"/>
+        <w:ind w:left="1440"/>
+        <w:rPr>
+          <w:rFonts w:ascii="Corbel" w:hAnsi="Corbel" w:cs="Cascadia Mono"/>
+          <w:kern w:val="0"/>
+          <w:sz w:val="19"/>
+          <w:szCs w:val="19"/>
+        </w:rPr>
+      </w:pPr>
+    </w:p>
+    <w:p>
+      <w:pPr>
+        <w:pStyle w:val="Listenabsatz"/>
+        <w:numPr>
+          <w:ilvl w:val="0"/>
+          <w:numId w:val="3"/>
+        </w:numPr>
+        <w:autoSpaceDE w:val="0"/>
+        <w:autoSpaceDN w:val="0"/>
+        <w:adjustRightInd w:val="0"/>
+        <w:spacing w:after="0" w:line="240" w:lineRule="auto"/>
+        <w:rPr>
+          <w:rFonts w:ascii="Corbel" w:hAnsi="Corbel" w:cs="Cascadia Mono"/>
+          <w:b/>
+          <w:bCs/>
+          <w:kern w:val="0"/>
+          <w:sz w:val="19"/>
+          <w:szCs w:val="19"/>
+        </w:rPr>
+      </w:pPr>
+      <w:r>
+        <w:rPr>
+          <w:rFonts w:ascii="Corbel" w:hAnsi="Corbel" w:cs="Cascadia Mono"/>
+          <w:b/>
+          <w:bCs/>
+          <w:kern w:val="0"/>
+          <w:sz w:val="19"/>
+          <w:szCs w:val="19"/>
+        </w:rPr>
+        <w:t>Userverwaltung anpassen</w:t>
+      </w:r>
+    </w:p>
+    <w:p>
+      <w:pPr>
+        <w:pStyle w:val="Listenabsatz"/>
+        <w:autoSpaceDE w:val="0"/>
+        <w:autoSpaceDN w:val="0"/>
+        <w:adjustRightInd w:val="0"/>
+        <w:spacing w:after="0" w:line="240" w:lineRule="auto"/>
+        <w:rPr>
+          <w:rFonts w:ascii="Corbel" w:hAnsi="Corbel" w:cs="Cascadia Mono"/>
+          <w:b/>
+          <w:bCs/>
+          <w:kern w:val="0"/>
+          <w:sz w:val="19"/>
+          <w:szCs w:val="19"/>
+        </w:rPr>
+      </w:pPr>
     </w:p>
     <w:p>
       <w:pPr>
         <w:pStyle w:val="Listenabsatz"/>
         <w:numPr>
           <w:ilvl w:val="1"/>
-          <w:numId w:val="1"/>
-        </w:numPr>
-        <w:autoSpaceDE w:val="0"/>
-        <w:autoSpaceDN w:val="0"/>
-        <w:adjustRightInd w:val="0"/>
-        <w:spacing w:after="0" w:line="240" w:lineRule="auto"/>
-        <w:rPr>
-          <w:rFonts w:ascii="Corbel" w:hAnsi="Corbel" w:cs="Cascadia Mono"/>
-          <w:kern w:val="0"/>
-          <w:sz w:val="19"/>
-          <w:szCs w:val="19"/>
-        </w:rPr>
-      </w:pPr>
-      <w:r>
-        <w:rPr>
-          <w:rFonts w:ascii="Corbel" w:hAnsi="Corbel" w:cs="Cascadia Mono"/>
-          <w:kern w:val="0"/>
-          <w:sz w:val="19"/>
-          <w:szCs w:val="19"/>
-        </w:rPr>
-        <w:t>Logout programmieren</w:t>
-      </w:r>
-      <w:r>
-        <w:rPr>
-          <w:rFonts w:ascii="Corbel" w:hAnsi="Corbel" w:cs="Cascadia Mono"/>
-          <w:kern w:val="0"/>
-          <w:sz w:val="19"/>
-          <w:szCs w:val="19"/>
-        </w:rPr>
-        <w:t xml:space="preserve"> + </w:t>
-      </w:r>
-      <w:r>
-        <w:rPr>
-          <w:rFonts w:ascii="Corbel" w:hAnsi="Corbel" w:cs="Cascadia Mono"/>
-          <w:kern w:val="0"/>
-          <w:sz w:val="19"/>
-          <w:szCs w:val="19"/>
-        </w:rPr>
-        <w:t xml:space="preserve">zugehörige </w:t>
-      </w:r>
-      <w:r>
-        <w:rPr>
-          <w:rFonts w:ascii="Corbel" w:hAnsi="Corbel" w:cs="Cascadia Mono"/>
-          <w:kern w:val="0"/>
-          <w:sz w:val="19"/>
-          <w:szCs w:val="19"/>
-        </w:rPr>
-        <w:t>Sessionvariable löschen</w:t>
-      </w:r>
-    </w:p>
+          <w:numId w:val="3"/>
+        </w:numPr>
+        <w:autoSpaceDE w:val="0"/>
+        <w:autoSpaceDN w:val="0"/>
+        <w:adjustRightInd w:val="0"/>
+        <w:spacing w:after="0" w:line="240" w:lineRule="auto"/>
+        <w:rPr>
+          <w:rFonts w:ascii="Corbel" w:hAnsi="Corbel" w:cs="Cascadia Mono"/>
+          <w:kern w:val="0"/>
+          <w:sz w:val="19"/>
+          <w:szCs w:val="19"/>
+        </w:rPr>
+      </w:pPr>
+      <w:r>
+        <w:rPr>
+          <w:rFonts w:ascii="Corbel" w:hAnsi="Corbel" w:cs="Cascadia Mono"/>
+          <w:kern w:val="0"/>
+          <w:sz w:val="19"/>
+          <w:szCs w:val="19"/>
+        </w:rPr>
+        <w:t xml:space="preserve">Button </w:t>
+      </w:r>
+      <w:r>
+        <w:rPr>
+          <w:rFonts w:ascii="Corbel" w:hAnsi="Corbel" w:cs="Cascadia Mono"/>
+          <w:i/>
+          <w:kern w:val="0"/>
+          <w:sz w:val="19"/>
+          <w:szCs w:val="19"/>
+        </w:rPr>
+        <w:t>Ändern</w:t>
+      </w:r>
+      <w:r>
+        <w:rPr>
+          <w:rFonts w:ascii="Corbel" w:hAnsi="Corbel" w:cs="Cascadia Mono"/>
+          <w:kern w:val="0"/>
+          <w:sz w:val="19"/>
+          <w:szCs w:val="19"/>
+        </w:rPr>
+        <w:t xml:space="preserve"> (siehe 3.a + 3.b) entfernen</w:t>
+      </w:r>
+    </w:p>
+    <w:p>
+      <w:pPr>
+        <w:pStyle w:val="Listenabsatz"/>
+        <w:numPr>
+          <w:ilvl w:val="1"/>
+          <w:numId w:val="3"/>
+        </w:numPr>
+        <w:autoSpaceDE w:val="0"/>
+        <w:autoSpaceDN w:val="0"/>
+        <w:adjustRightInd w:val="0"/>
+        <w:spacing w:after="0" w:line="240" w:lineRule="auto"/>
+        <w:rPr>
+          <w:rFonts w:ascii="Corbel" w:hAnsi="Corbel" w:cs="Cascadia Mono"/>
+          <w:kern w:val="0"/>
+          <w:sz w:val="19"/>
+          <w:szCs w:val="19"/>
+        </w:rPr>
+      </w:pPr>
+      <w:r>
+        <w:rPr>
+          <w:rFonts w:ascii="Corbel" w:hAnsi="Corbel" w:cs="Cascadia Mono"/>
+          <w:kern w:val="0"/>
+          <w:sz w:val="19"/>
+          <w:szCs w:val="19"/>
+        </w:rPr>
+        <w:t xml:space="preserve">Link </w:t>
+      </w:r>
+      <w:r>
+        <w:rPr>
+          <w:rFonts w:ascii="Corbel" w:hAnsi="Corbel" w:cs="Cascadia Mono"/>
+          <w:i/>
+          <w:kern w:val="0"/>
+          <w:sz w:val="19"/>
+          <w:szCs w:val="19"/>
+        </w:rPr>
+        <w:t>Userdaten ändern</w:t>
+      </w:r>
+      <w:r>
+        <w:rPr>
+          <w:rFonts w:ascii="Corbel" w:hAnsi="Corbel" w:cs="Cascadia Mono"/>
+          <w:kern w:val="0"/>
+          <w:sz w:val="19"/>
+          <w:szCs w:val="19"/>
+        </w:rPr>
+        <w:t xml:space="preserve"> in Navigation hinzufügen</w:t>
+      </w:r>
+    </w:p>
+    <w:p>
+      <w:pPr>
+        <w:pStyle w:val="Listenabsatz"/>
+        <w:numPr>
+          <w:ilvl w:val="1"/>
+          <w:numId w:val="3"/>
+        </w:numPr>
+        <w:autoSpaceDE w:val="0"/>
+        <w:autoSpaceDN w:val="0"/>
+        <w:adjustRightInd w:val="0"/>
+        <w:spacing w:after="0" w:line="240" w:lineRule="auto"/>
+        <w:rPr>
+          <w:rFonts w:ascii="Corbel" w:hAnsi="Corbel" w:cs="Cascadia Mono"/>
+          <w:kern w:val="0"/>
+          <w:sz w:val="19"/>
+          <w:szCs w:val="19"/>
+        </w:rPr>
+      </w:pPr>
+      <w:r>
+        <w:rPr>
+          <w:rFonts w:ascii="Corbel" w:hAnsi="Corbel" w:cs="Cascadia Mono"/>
+          <w:kern w:val="0"/>
+          <w:sz w:val="19"/>
+          <w:szCs w:val="19"/>
+        </w:rPr>
+        <w:t>dieser Link soll nur angezeigt werden, wenn tatsächlich jemand eingeloggt ist</w:t>
+      </w:r>
+    </w:p>
+    <w:p>
+      <w:pPr>
+        <w:pStyle w:val="Listenabsatz"/>
+        <w:numPr>
+          <w:ilvl w:val="1"/>
+          <w:numId w:val="3"/>
+        </w:numPr>
+        <w:autoSpaceDE w:val="0"/>
+        <w:autoSpaceDN w:val="0"/>
+        <w:adjustRightInd w:val="0"/>
+        <w:spacing w:after="0" w:line="240" w:lineRule="auto"/>
+        <w:rPr>
+          <w:rFonts w:ascii="Corbel" w:hAnsi="Corbel" w:cs="Cascadia Mono"/>
+          <w:kern w:val="0"/>
+          <w:sz w:val="19"/>
+          <w:szCs w:val="19"/>
+        </w:rPr>
+      </w:pPr>
+      <w:r>
+        <w:rPr>
+          <w:rFonts w:ascii="Corbel" w:hAnsi="Corbel" w:cs="Cascadia Mono"/>
+          <w:kern w:val="0"/>
+          <w:sz w:val="19"/>
+          <w:szCs w:val="19"/>
+        </w:rPr>
+        <w:t>wird dieser Link angeklickt, soll die Ändern-View mit den Daten des aktuell eingeloggten Users (</w:t>
+      </w:r>
+      <w:r>
+        <w:rPr>
+          <w:rFonts w:ascii="Corbel" w:hAnsi="Corbel" w:cs="Cascadia Mono"/>
+          <w:i/>
+          <w:kern w:val="0"/>
+          <w:sz w:val="19"/>
+          <w:szCs w:val="19"/>
+        </w:rPr>
+        <w:t>Session</w:t>
+      </w:r>
+      <w:r>
+        <w:rPr>
+          <w:rFonts w:ascii="Corbel" w:hAnsi="Corbel" w:cs="Cascadia Mono"/>
+          <w:kern w:val="0"/>
+          <w:sz w:val="19"/>
+          <w:szCs w:val="19"/>
+        </w:rPr>
+        <w:t>) angezeigt werden</w:t>
+      </w:r>
+    </w:p>
+    <w:p>
+      <w:pPr>
+        <w:pStyle w:val="Listenabsatz"/>
+        <w:numPr>
+          <w:ilvl w:val="1"/>
+          <w:numId w:val="3"/>
+        </w:numPr>
+        <w:autoSpaceDE w:val="0"/>
+        <w:autoSpaceDN w:val="0"/>
+        <w:adjustRightInd w:val="0"/>
+        <w:spacing w:after="0" w:line="240" w:lineRule="auto"/>
+        <w:rPr>
+          <w:rFonts w:ascii="Corbel" w:hAnsi="Corbel" w:cs="Cascadia Mono"/>
+          <w:kern w:val="0"/>
+          <w:sz w:val="19"/>
+          <w:szCs w:val="19"/>
+        </w:rPr>
+      </w:pPr>
+      <w:r>
+        <w:rPr>
+          <w:rFonts w:ascii="Corbel" w:hAnsi="Corbel" w:cs="Cascadia Mono"/>
+          <w:i/>
+          <w:kern w:val="0"/>
+          <w:sz w:val="19"/>
+          <w:szCs w:val="19"/>
+        </w:rPr>
+        <w:t>Ändern</w:t>
+      </w:r>
+      <w:r>
+        <w:rPr>
+          <w:rFonts w:ascii="Corbel" w:hAnsi="Corbel" w:cs="Cascadia Mono"/>
+          <w:kern w:val="0"/>
+          <w:sz w:val="19"/>
+          <w:szCs w:val="19"/>
+        </w:rPr>
+        <w:t xml:space="preserve"> programmieren/anpassen - falls notwendig + testen</w:t>
+      </w:r>
+    </w:p>
+    <w:p>
+      <w:pPr>
+        <w:pStyle w:val="Listenabsatz"/>
+        <w:autoSpaceDE w:val="0"/>
+        <w:autoSpaceDN w:val="0"/>
+        <w:adjustRightInd w:val="0"/>
+        <w:spacing w:after="0" w:line="240" w:lineRule="auto"/>
+        <w:ind w:left="1440"/>
+        <w:rPr>
+          <w:rFonts w:ascii="Corbel" w:hAnsi="Corbel" w:cs="Cascadia Mono"/>
+          <w:kern w:val="0"/>
+          <w:sz w:val="19"/>
+          <w:szCs w:val="19"/>
+        </w:rPr>
+      </w:pPr>
+    </w:p>
+    <w:p>
+      <w:pPr>
+        <w:pStyle w:val="Listenabsatz"/>
+        <w:autoSpaceDE w:val="0"/>
+        <w:autoSpaceDN w:val="0"/>
+        <w:adjustRightInd w:val="0"/>
+        <w:spacing w:after="0" w:line="240" w:lineRule="auto"/>
+        <w:ind w:left="1440"/>
+        <w:rPr>
+          <w:rFonts w:ascii="Corbel" w:hAnsi="Corbel" w:cs="Cascadia Mono"/>
+          <w:kern w:val="0"/>
+          <w:sz w:val="19"/>
+          <w:szCs w:val="19"/>
+        </w:rPr>
+      </w:pPr>
+    </w:p>
+    <w:p>
+      <w:pPr>
+        <w:pStyle w:val="Listenabsatz"/>
+        <w:autoSpaceDE w:val="0"/>
+        <w:autoSpaceDN w:val="0"/>
+        <w:adjustRightInd w:val="0"/>
+        <w:spacing w:after="0" w:line="240" w:lineRule="auto"/>
+        <w:ind w:left="1440"/>
+        <w:rPr>
+          <w:rFonts w:ascii="Corbel" w:hAnsi="Corbel" w:cs="Cascadia Mono"/>
+          <w:kern w:val="0"/>
+          <w:sz w:val="19"/>
+          <w:szCs w:val="19"/>
+        </w:rPr>
+      </w:pPr>
+    </w:p>
+    <w:p>
+      <w:pPr>
+        <w:pStyle w:val="Listenabsatz"/>
+        <w:autoSpaceDE w:val="0"/>
+        <w:autoSpaceDN w:val="0"/>
+        <w:adjustRightInd w:val="0"/>
+        <w:spacing w:after="0" w:line="240" w:lineRule="auto"/>
+        <w:ind w:left="1440"/>
+        <w:rPr>
+          <w:rFonts w:ascii="Corbel" w:hAnsi="Corbel" w:cs="Cascadia Mono"/>
+          <w:kern w:val="0"/>
+          <w:sz w:val="19"/>
+          <w:szCs w:val="19"/>
+        </w:rPr>
+      </w:pPr>
+    </w:p>
+    <w:p>
+      <w:pPr>
+        <w:pStyle w:val="Listenabsatz"/>
+        <w:numPr>
+          <w:ilvl w:val="0"/>
+          <w:numId w:val="3"/>
+        </w:numPr>
+        <w:autoSpaceDE w:val="0"/>
+        <w:autoSpaceDN w:val="0"/>
+        <w:adjustRightInd w:val="0"/>
+        <w:spacing w:after="0" w:line="240" w:lineRule="auto"/>
+        <w:rPr>
+          <w:rFonts w:ascii="Corbel" w:hAnsi="Corbel" w:cs="Cascadia Mono"/>
+          <w:kern w:val="0"/>
+          <w:sz w:val="19"/>
+          <w:szCs w:val="19"/>
+        </w:rPr>
+      </w:pPr>
+      <w:r>
+        <w:rPr>
+          <w:rFonts w:ascii="Corbel" w:hAnsi="Corbel" w:cs="Cascadia Mono"/>
+          <w:kern w:val="0"/>
+          <w:sz w:val="19"/>
+          <w:szCs w:val="19"/>
+        </w:rPr>
+        <w:lastRenderedPageBreak/>
+        <w:t xml:space="preserve">Integration </w:t>
+      </w:r>
+      <w:r>
+        <w:rPr>
+          <w:rFonts w:ascii="Corbel" w:hAnsi="Corbel" w:cs="Cascadia Mono"/>
+          <w:b/>
+          <w:kern w:val="0"/>
+          <w:sz w:val="19"/>
+          <w:szCs w:val="19"/>
+        </w:rPr>
+        <w:t>WebAPI</w:t>
+      </w:r>
+      <w:r>
+        <w:rPr>
+          <w:rFonts w:ascii="Corbel" w:hAnsi="Corbel" w:cs="Cascadia Mono"/>
+          <w:kern w:val="0"/>
+          <w:sz w:val="19"/>
+          <w:szCs w:val="19"/>
+        </w:rPr>
+        <w:t xml:space="preserve"> (RestfuService, MicroService) – es ist problemlos möglich ein </w:t>
+      </w:r>
+      <w:r>
+        <w:rPr>
+          <w:rFonts w:ascii="Corbel" w:hAnsi="Corbel" w:cs="Cascadia Mono"/>
+          <w:i/>
+          <w:kern w:val="0"/>
+          <w:sz w:val="19"/>
+          <w:szCs w:val="19"/>
+        </w:rPr>
+        <w:t>ASP.Net Core MVC Projekt</w:t>
+      </w:r>
+      <w:r>
+        <w:rPr>
+          <w:rFonts w:ascii="Corbel" w:hAnsi="Corbel" w:cs="Cascadia Mono"/>
+          <w:kern w:val="0"/>
+          <w:sz w:val="19"/>
+          <w:szCs w:val="19"/>
+        </w:rPr>
+        <w:t xml:space="preserve"> um einen </w:t>
+      </w:r>
+      <w:r>
+        <w:rPr>
+          <w:rFonts w:ascii="Corbel" w:hAnsi="Corbel" w:cs="Cascadia Mono"/>
+          <w:i/>
+          <w:kern w:val="0"/>
+          <w:sz w:val="19"/>
+          <w:szCs w:val="19"/>
+        </w:rPr>
+        <w:t>WebAPI-Teil</w:t>
+      </w:r>
+      <w:r>
+        <w:rPr>
+          <w:rFonts w:ascii="Corbel" w:hAnsi="Corbel" w:cs="Cascadia Mono"/>
+          <w:kern w:val="0"/>
+          <w:sz w:val="19"/>
+          <w:szCs w:val="19"/>
+        </w:rPr>
+        <w:t xml:space="preserve"> zu erweitern (dafür muss kein neues Projekt erzeugt werden – ASP.Net Core MVC ist dafür vorbereitet)</w:t>
+      </w:r>
+    </w:p>
+    <w:p>
+      <w:pPr>
+        <w:pStyle w:val="Listenabsatz"/>
+        <w:autoSpaceDE w:val="0"/>
+        <w:autoSpaceDN w:val="0"/>
+        <w:adjustRightInd w:val="0"/>
+        <w:spacing w:after="0" w:line="240" w:lineRule="auto"/>
+        <w:rPr>
+          <w:rFonts w:ascii="Corbel" w:hAnsi="Corbel" w:cs="Cascadia Mono"/>
+          <w:kern w:val="0"/>
+          <w:sz w:val="19"/>
+          <w:szCs w:val="19"/>
+        </w:rPr>
+      </w:pPr>
+    </w:p>
+    <w:p>
+      <w:pPr>
+        <w:pStyle w:val="Listenabsatz"/>
+        <w:autoSpaceDE w:val="0"/>
+        <w:autoSpaceDN w:val="0"/>
+        <w:adjustRightInd w:val="0"/>
+        <w:spacing w:after="0" w:line="240" w:lineRule="auto"/>
+        <w:rPr>
+          <w:rFonts w:ascii="Corbel" w:hAnsi="Corbel" w:cs="Cascadia Mono"/>
+          <w:kern w:val="0"/>
+          <w:sz w:val="19"/>
+          <w:szCs w:val="19"/>
+        </w:rPr>
+      </w:pPr>
+      <w:r>
+        <w:rPr>
+          <w:rFonts w:ascii="Corbel" w:hAnsi="Corbel" w:cs="Cascadia Mono"/>
+          <w:kern w:val="0"/>
+          <w:sz w:val="19"/>
+          <w:szCs w:val="19"/>
+        </w:rPr>
+        <w:t xml:space="preserve">Programmiere z.B. </w:t>
+      </w:r>
+      <w:r>
+        <w:rPr>
+          <w:rFonts w:ascii="Corbel" w:hAnsi="Corbel" w:cs="Cascadia Mono"/>
+          <w:b/>
+          <w:kern w:val="0"/>
+          <w:sz w:val="19"/>
+          <w:szCs w:val="19"/>
+        </w:rPr>
+        <w:t>6.a.i.</w:t>
+      </w:r>
+      <w:r>
+        <w:rPr>
+          <w:rFonts w:ascii="Corbel" w:hAnsi="Corbel" w:cs="Cascadia Mono"/>
+          <w:kern w:val="0"/>
+          <w:sz w:val="19"/>
+          <w:szCs w:val="19"/>
+        </w:rPr>
+        <w:t xml:space="preserve"> und zum testen gleich </w:t>
+      </w:r>
+      <w:r>
+        <w:rPr>
+          <w:rFonts w:ascii="Corbel" w:hAnsi="Corbel" w:cs="Cascadia Mono"/>
+          <w:b/>
+          <w:kern w:val="0"/>
+          <w:sz w:val="19"/>
+          <w:szCs w:val="19"/>
+        </w:rPr>
+        <w:t>6.b.i</w:t>
+      </w:r>
+      <w:r>
+        <w:rPr>
+          <w:rFonts w:ascii="Corbel" w:hAnsi="Corbel" w:cs="Cascadia Mono"/>
+          <w:kern w:val="0"/>
+          <w:sz w:val="19"/>
+          <w:szCs w:val="19"/>
+        </w:rPr>
+        <w:t>.</w:t>
+      </w:r>
+    </w:p>
+    <w:p>
+      <w:pPr>
+        <w:pStyle w:val="Listenabsatz"/>
+        <w:autoSpaceDE w:val="0"/>
+        <w:autoSpaceDN w:val="0"/>
+        <w:adjustRightInd w:val="0"/>
+        <w:spacing w:after="0" w:line="240" w:lineRule="auto"/>
+        <w:rPr>
+          <w:rFonts w:ascii="Corbel" w:hAnsi="Corbel" w:cs="Cascadia Mono"/>
+          <w:kern w:val="0"/>
+          <w:sz w:val="19"/>
+          <w:szCs w:val="19"/>
+        </w:rPr>
+      </w:pPr>
+    </w:p>
+    <w:p>
+      <w:pPr>
+        <w:pStyle w:val="Listenabsatz"/>
+        <w:numPr>
+          <w:ilvl w:val="1"/>
+          <w:numId w:val="3"/>
+        </w:numPr>
+        <w:autoSpaceDE w:val="0"/>
+        <w:autoSpaceDN w:val="0"/>
+        <w:adjustRightInd w:val="0"/>
+        <w:spacing w:after="0" w:line="240" w:lineRule="auto"/>
+        <w:rPr>
+          <w:rFonts w:ascii="Corbel" w:hAnsi="Corbel" w:cs="Cascadia Mono"/>
+          <w:kern w:val="0"/>
+          <w:sz w:val="19"/>
+          <w:szCs w:val="19"/>
+        </w:rPr>
+      </w:pPr>
+      <w:r>
+        <w:rPr>
+          <w:rFonts w:ascii="Corbel" w:hAnsi="Corbel" w:cs="Cascadia Mono"/>
+          <w:b/>
+          <w:kern w:val="0"/>
+          <w:sz w:val="19"/>
+          <w:szCs w:val="19"/>
+        </w:rPr>
+        <w:t>serverseitig</w:t>
+      </w:r>
+      <w:r>
+        <w:rPr>
+          <w:rFonts w:ascii="Corbel" w:hAnsi="Corbel" w:cs="Cascadia Mono"/>
+          <w:kern w:val="0"/>
+          <w:sz w:val="19"/>
+          <w:szCs w:val="19"/>
+        </w:rPr>
+        <w:t xml:space="preserve">: füge deinem Projekt einen WebAPI-Controller (erzeuge einen Unterordner </w:t>
+      </w:r>
+      <w:r>
+        <w:rPr>
+          <w:rFonts w:ascii="Corbel" w:hAnsi="Corbel" w:cs="Cascadia Mono"/>
+          <w:b/>
+          <w:kern w:val="0"/>
+          <w:sz w:val="19"/>
+          <w:szCs w:val="19"/>
+        </w:rPr>
+        <w:t>API</w:t>
+      </w:r>
+      <w:r>
+        <w:rPr>
+          <w:rFonts w:ascii="Corbel" w:hAnsi="Corbel" w:cs="Cascadia Mono"/>
+          <w:kern w:val="0"/>
+          <w:sz w:val="19"/>
+          <w:szCs w:val="19"/>
+        </w:rPr>
+        <w:t xml:space="preserve"> unterhalb des Ordners </w:t>
+      </w:r>
+      <w:r>
+        <w:rPr>
+          <w:rFonts w:ascii="Corbel" w:hAnsi="Corbel" w:cs="Cascadia Mono"/>
+          <w:i/>
+          <w:kern w:val="0"/>
+          <w:sz w:val="19"/>
+          <w:szCs w:val="19"/>
+        </w:rPr>
+        <w:t>Controllers</w:t>
+      </w:r>
+      <w:r>
+        <w:rPr>
+          <w:rFonts w:ascii="Corbel" w:hAnsi="Corbel" w:cs="Cascadia Mono"/>
+          <w:kern w:val="0"/>
+          <w:sz w:val="19"/>
+          <w:szCs w:val="19"/>
+        </w:rPr>
+        <w:t>) mit folgenden Methoden hinzu</w:t>
+      </w:r>
+    </w:p>
+    <w:p>
+      <w:pPr>
+        <w:pStyle w:val="Listenabsatz"/>
+        <w:autoSpaceDE w:val="0"/>
+        <w:autoSpaceDN w:val="0"/>
+        <w:adjustRightInd w:val="0"/>
+        <w:spacing w:after="0" w:line="240" w:lineRule="auto"/>
+        <w:ind w:left="1440"/>
+        <w:rPr>
+          <w:rFonts w:ascii="Corbel" w:hAnsi="Corbel" w:cs="Cascadia Mono"/>
+          <w:kern w:val="0"/>
+          <w:sz w:val="19"/>
+          <w:szCs w:val="19"/>
+        </w:rPr>
+      </w:pPr>
+    </w:p>
+    <w:p>
+      <w:pPr>
+        <w:pStyle w:val="Listenabsatz"/>
+        <w:numPr>
+          <w:ilvl w:val="2"/>
+          <w:numId w:val="3"/>
+        </w:numPr>
+        <w:autoSpaceDE w:val="0"/>
+        <w:autoSpaceDN w:val="0"/>
+        <w:adjustRightInd w:val="0"/>
+        <w:spacing w:after="0" w:line="240" w:lineRule="auto"/>
+        <w:rPr>
+          <w:rFonts w:ascii="Corbel" w:hAnsi="Corbel" w:cs="Cascadia Mono"/>
+          <w:kern w:val="0"/>
+          <w:sz w:val="19"/>
+          <w:szCs w:val="19"/>
+        </w:rPr>
+      </w:pPr>
+      <w:r>
+        <w:rPr>
+          <w:rFonts w:ascii="Corbel" w:hAnsi="Corbel" w:cs="Cascadia Mono"/>
+          <w:kern w:val="0"/>
+          <w:sz w:val="19"/>
+          <w:szCs w:val="19"/>
+        </w:rPr>
+        <w:t>einen User zurückliefern</w:t>
+      </w:r>
+    </w:p>
+    <w:p>
+      <w:pPr>
+        <w:pStyle w:val="Listenabsatz"/>
+        <w:numPr>
+          <w:ilvl w:val="2"/>
+          <w:numId w:val="3"/>
+        </w:numPr>
+        <w:autoSpaceDE w:val="0"/>
+        <w:autoSpaceDN w:val="0"/>
+        <w:adjustRightInd w:val="0"/>
+        <w:spacing w:after="0" w:line="240" w:lineRule="auto"/>
+        <w:rPr>
+          <w:rFonts w:ascii="Corbel" w:hAnsi="Corbel" w:cs="Cascadia Mono"/>
+          <w:kern w:val="0"/>
+          <w:sz w:val="19"/>
+          <w:szCs w:val="19"/>
+        </w:rPr>
+      </w:pPr>
+      <w:r>
+        <w:rPr>
+          <w:rFonts w:ascii="Corbel" w:hAnsi="Corbel" w:cs="Cascadia Mono"/>
+          <w:kern w:val="0"/>
+          <w:sz w:val="19"/>
+          <w:szCs w:val="19"/>
+        </w:rPr>
+        <w:t>alle User zurückliefern</w:t>
+      </w:r>
+    </w:p>
+    <w:p>
+      <w:pPr>
+        <w:pStyle w:val="Listenabsatz"/>
+        <w:numPr>
+          <w:ilvl w:val="2"/>
+          <w:numId w:val="3"/>
+        </w:numPr>
+        <w:autoSpaceDE w:val="0"/>
+        <w:autoSpaceDN w:val="0"/>
+        <w:adjustRightInd w:val="0"/>
+        <w:spacing w:after="0" w:line="240" w:lineRule="auto"/>
+        <w:rPr>
+          <w:rFonts w:ascii="Corbel" w:hAnsi="Corbel" w:cs="Cascadia Mono"/>
+          <w:kern w:val="0"/>
+          <w:sz w:val="19"/>
+          <w:szCs w:val="19"/>
+        </w:rPr>
+      </w:pPr>
+      <w:r>
+        <w:rPr>
+          <w:rFonts w:ascii="Corbel" w:hAnsi="Corbel" w:cs="Cascadia Mono"/>
+          <w:kern w:val="0"/>
+          <w:sz w:val="19"/>
+          <w:szCs w:val="19"/>
+        </w:rPr>
+        <w:t>Userdaten eines Users ändern</w:t>
+      </w:r>
+    </w:p>
+    <w:p>
+      <w:pPr>
+        <w:pStyle w:val="Listenabsatz"/>
+        <w:numPr>
+          <w:ilvl w:val="2"/>
+          <w:numId w:val="3"/>
+        </w:numPr>
+        <w:autoSpaceDE w:val="0"/>
+        <w:autoSpaceDN w:val="0"/>
+        <w:adjustRightInd w:val="0"/>
+        <w:spacing w:after="0" w:line="240" w:lineRule="auto"/>
+        <w:rPr>
+          <w:rFonts w:ascii="Corbel" w:hAnsi="Corbel" w:cs="Cascadia Mono"/>
+          <w:kern w:val="0"/>
+          <w:sz w:val="19"/>
+          <w:szCs w:val="19"/>
+        </w:rPr>
+      </w:pPr>
+      <w:r>
+        <w:rPr>
+          <w:rFonts w:ascii="Corbel" w:hAnsi="Corbel" w:cs="Cascadia Mono"/>
+          <w:kern w:val="0"/>
+          <w:sz w:val="19"/>
+          <w:szCs w:val="19"/>
+        </w:rPr>
+        <w:t>einen User löschen</w:t>
+      </w:r>
+    </w:p>
+    <w:p>
+      <w:pPr>
+        <w:pStyle w:val="Listenabsatz"/>
+        <w:numPr>
+          <w:ilvl w:val="2"/>
+          <w:numId w:val="3"/>
+        </w:numPr>
+        <w:autoSpaceDE w:val="0"/>
+        <w:autoSpaceDN w:val="0"/>
+        <w:adjustRightInd w:val="0"/>
+        <w:spacing w:after="0" w:line="240" w:lineRule="auto"/>
+        <w:rPr>
+          <w:rFonts w:ascii="Corbel" w:hAnsi="Corbel" w:cs="Cascadia Mono"/>
+          <w:kern w:val="0"/>
+          <w:sz w:val="19"/>
+          <w:szCs w:val="19"/>
+        </w:rPr>
+      </w:pPr>
+      <w:r>
+        <w:rPr>
+          <w:rFonts w:ascii="Corbel" w:hAnsi="Corbel" w:cs="Cascadia Mono"/>
+          <w:kern w:val="0"/>
+          <w:sz w:val="19"/>
+          <w:szCs w:val="19"/>
+        </w:rPr>
+        <w:t>einen User hinzufügen</w:t>
+      </w:r>
+    </w:p>
+    <w:p>
+      <w:pPr>
+        <w:pStyle w:val="Listenabsatz"/>
+        <w:autoSpaceDE w:val="0"/>
+        <w:autoSpaceDN w:val="0"/>
+        <w:adjustRightInd w:val="0"/>
+        <w:spacing w:after="0" w:line="240" w:lineRule="auto"/>
+        <w:ind w:left="2160"/>
+        <w:rPr>
+          <w:rFonts w:ascii="Corbel" w:hAnsi="Corbel" w:cs="Cascadia Mono"/>
+          <w:kern w:val="0"/>
+          <w:sz w:val="19"/>
+          <w:szCs w:val="19"/>
+        </w:rPr>
+      </w:pPr>
+    </w:p>
+    <w:p>
+      <w:pPr>
+        <w:pStyle w:val="Listenabsatz"/>
+        <w:numPr>
+          <w:ilvl w:val="1"/>
+          <w:numId w:val="3"/>
+        </w:numPr>
+        <w:autoSpaceDE w:val="0"/>
+        <w:autoSpaceDN w:val="0"/>
+        <w:adjustRightInd w:val="0"/>
+        <w:spacing w:after="0" w:line="240" w:lineRule="auto"/>
+        <w:rPr>
+          <w:rFonts w:ascii="Corbel" w:hAnsi="Corbel" w:cs="Cascadia Mono"/>
+          <w:kern w:val="0"/>
+          <w:sz w:val="19"/>
+          <w:szCs w:val="19"/>
+        </w:rPr>
+      </w:pPr>
+      <w:r>
+        <w:rPr>
+          <w:rFonts w:ascii="Corbel" w:hAnsi="Corbel" w:cs="Cascadia Mono"/>
+          <w:b/>
+          <w:kern w:val="0"/>
+          <w:sz w:val="19"/>
+          <w:szCs w:val="19"/>
+        </w:rPr>
+        <w:t>clientseitig</w:t>
+      </w:r>
+      <w:r>
+        <w:rPr>
+          <w:rFonts w:ascii="Corbel" w:hAnsi="Corbel" w:cs="Cascadia Mono"/>
+          <w:kern w:val="0"/>
+          <w:sz w:val="19"/>
+          <w:szCs w:val="19"/>
+        </w:rPr>
+        <w:t xml:space="preserve">: erzeuge ein zusätzliches Projekt (z.B. vom Typ </w:t>
+      </w:r>
+      <w:r>
+        <w:rPr>
+          <w:rFonts w:ascii="Corbel" w:hAnsi="Corbel" w:cs="Cascadia Mono"/>
+          <w:i/>
+          <w:kern w:val="0"/>
+          <w:sz w:val="19"/>
+          <w:szCs w:val="19"/>
+        </w:rPr>
+        <w:t>Console</w:t>
+      </w:r>
+      <w:r>
+        <w:rPr>
+          <w:rFonts w:ascii="Corbel" w:hAnsi="Corbel" w:cs="Cascadia Mono"/>
+          <w:kern w:val="0"/>
+          <w:sz w:val="19"/>
+          <w:szCs w:val="19"/>
+        </w:rPr>
+        <w:t xml:space="preserve">) und greife auf die WebAPI (aus </w:t>
+      </w:r>
+      <w:r>
+        <w:rPr>
+          <w:rFonts w:ascii="Corbel" w:hAnsi="Corbel" w:cs="Cascadia Mono"/>
+          <w:b/>
+          <w:kern w:val="0"/>
+          <w:sz w:val="19"/>
+          <w:szCs w:val="19"/>
+        </w:rPr>
+        <w:t>a.</w:t>
+      </w:r>
+      <w:r>
+        <w:rPr>
+          <w:rFonts w:ascii="Corbel" w:hAnsi="Corbel" w:cs="Cascadia Mono"/>
+          <w:kern w:val="0"/>
+          <w:sz w:val="19"/>
+          <w:szCs w:val="19"/>
+        </w:rPr>
+        <w:t xml:space="preserve">) zu und (Klasse </w:t>
+      </w:r>
+      <w:r>
+        <w:rPr>
+          <w:rFonts w:ascii="Corbel" w:hAnsi="Corbel" w:cs="Cascadia Mono"/>
+          <w:b/>
+          <w:kern w:val="0"/>
+          <w:sz w:val="19"/>
+          <w:szCs w:val="19"/>
+        </w:rPr>
+        <w:t>HttpClient</w:t>
+      </w:r>
+      <w:r>
+        <w:rPr>
+          <w:rFonts w:ascii="Corbel" w:hAnsi="Corbel" w:cs="Cascadia Mono"/>
+          <w:kern w:val="0"/>
+          <w:sz w:val="19"/>
+          <w:szCs w:val="19"/>
+        </w:rPr>
+        <w:t xml:space="preserve"> verwenden)</w:t>
+      </w:r>
+    </w:p>
+    <w:p>
+      <w:pPr>
+        <w:pStyle w:val="Listenabsatz"/>
+        <w:autoSpaceDE w:val="0"/>
+        <w:autoSpaceDN w:val="0"/>
+        <w:adjustRightInd w:val="0"/>
+        <w:spacing w:after="0" w:line="240" w:lineRule="auto"/>
+        <w:ind w:left="1440"/>
+        <w:rPr>
+          <w:rFonts w:ascii="Corbel" w:hAnsi="Corbel" w:cs="Cascadia Mono"/>
+          <w:kern w:val="0"/>
+          <w:sz w:val="19"/>
+          <w:szCs w:val="19"/>
+        </w:rPr>
+      </w:pPr>
+    </w:p>
+    <w:p>
+      <w:pPr>
+        <w:pStyle w:val="Listenabsatz"/>
+        <w:numPr>
+          <w:ilvl w:val="2"/>
+          <w:numId w:val="3"/>
+        </w:numPr>
+        <w:autoSpaceDE w:val="0"/>
+        <w:autoSpaceDN w:val="0"/>
+        <w:adjustRightInd w:val="0"/>
+        <w:spacing w:after="0" w:line="240" w:lineRule="auto"/>
+        <w:rPr>
+          <w:rFonts w:ascii="Corbel" w:hAnsi="Corbel" w:cs="Cascadia Mono"/>
+          <w:kern w:val="0"/>
+          <w:sz w:val="19"/>
+          <w:szCs w:val="19"/>
+        </w:rPr>
+      </w:pPr>
+      <w:r>
+        <w:rPr>
+          <w:rFonts w:ascii="Corbel" w:hAnsi="Corbel" w:cs="Cascadia Mono"/>
+          <w:kern w:val="0"/>
+          <w:sz w:val="19"/>
+          <w:szCs w:val="19"/>
+        </w:rPr>
+        <w:t>ermittle einen User + Ausgabe</w:t>
+      </w:r>
+    </w:p>
+    <w:p>
+      <w:pPr>
+        <w:pStyle w:val="Listenabsatz"/>
+        <w:numPr>
+          <w:ilvl w:val="2"/>
+          <w:numId w:val="3"/>
+        </w:numPr>
+        <w:autoSpaceDE w:val="0"/>
+        <w:autoSpaceDN w:val="0"/>
+        <w:adjustRightInd w:val="0"/>
+        <w:spacing w:after="0" w:line="240" w:lineRule="auto"/>
+        <w:rPr>
+          <w:rFonts w:ascii="Corbel" w:hAnsi="Corbel" w:cs="Cascadia Mono"/>
+          <w:kern w:val="0"/>
+          <w:sz w:val="19"/>
+          <w:szCs w:val="19"/>
+        </w:rPr>
+      </w:pPr>
+      <w:r>
+        <w:rPr>
+          <w:rFonts w:ascii="Corbel" w:hAnsi="Corbel" w:cs="Cascadia Mono"/>
+          <w:kern w:val="0"/>
+          <w:sz w:val="19"/>
+          <w:szCs w:val="19"/>
+        </w:rPr>
+        <w:t>ermittle alle User + Ausgabe</w:t>
+      </w:r>
+    </w:p>
+    <w:p>
+      <w:pPr>
+        <w:pStyle w:val="Listenabsatz"/>
+        <w:numPr>
+          <w:ilvl w:val="2"/>
+          <w:numId w:val="3"/>
+        </w:numPr>
+        <w:autoSpaceDE w:val="0"/>
+        <w:autoSpaceDN w:val="0"/>
+        <w:adjustRightInd w:val="0"/>
+        <w:spacing w:after="0" w:line="240" w:lineRule="auto"/>
+        <w:rPr>
+          <w:rFonts w:ascii="Corbel" w:hAnsi="Corbel" w:cs="Cascadia Mono"/>
+          <w:kern w:val="0"/>
+          <w:sz w:val="19"/>
+          <w:szCs w:val="19"/>
+        </w:rPr>
+      </w:pPr>
+      <w:r>
+        <w:rPr>
+          <w:rFonts w:ascii="Corbel" w:hAnsi="Corbel" w:cs="Cascadia Mono"/>
+          <w:kern w:val="0"/>
+          <w:sz w:val="19"/>
+          <w:szCs w:val="19"/>
+        </w:rPr>
+        <w:t>ändere die Daten eines Users</w:t>
+      </w:r>
+    </w:p>
+    <w:p>
+      <w:pPr>
+        <w:pStyle w:val="Listenabsatz"/>
+        <w:numPr>
+          <w:ilvl w:val="2"/>
+          <w:numId w:val="3"/>
+        </w:numPr>
+        <w:autoSpaceDE w:val="0"/>
+        <w:autoSpaceDN w:val="0"/>
+        <w:adjustRightInd w:val="0"/>
+        <w:spacing w:after="0" w:line="240" w:lineRule="auto"/>
+        <w:rPr>
+          <w:rFonts w:ascii="Corbel" w:hAnsi="Corbel" w:cs="Cascadia Mono"/>
+          <w:kern w:val="0"/>
+          <w:sz w:val="19"/>
+          <w:szCs w:val="19"/>
+        </w:rPr>
+      </w:pPr>
+      <w:r>
+        <w:rPr>
+          <w:rFonts w:ascii="Corbel" w:hAnsi="Corbel" w:cs="Cascadia Mono"/>
+          <w:kern w:val="0"/>
+          <w:sz w:val="19"/>
+          <w:szCs w:val="19"/>
+        </w:rPr>
+        <w:t>lösche einen User</w:t>
+      </w:r>
+    </w:p>
+    <w:p>
+      <w:pPr>
+        <w:pStyle w:val="Listenabsatz"/>
+        <w:numPr>
+          <w:ilvl w:val="2"/>
+          <w:numId w:val="3"/>
+        </w:numPr>
+        <w:autoSpaceDE w:val="0"/>
+        <w:autoSpaceDN w:val="0"/>
+        <w:adjustRightInd w:val="0"/>
+        <w:spacing w:after="0" w:line="240" w:lineRule="auto"/>
+        <w:rPr>
+          <w:rFonts w:ascii="Corbel" w:hAnsi="Corbel" w:cs="Cascadia Mono"/>
+          <w:kern w:val="0"/>
+          <w:sz w:val="19"/>
+          <w:szCs w:val="19"/>
+        </w:rPr>
+      </w:pPr>
+      <w:r>
+        <w:rPr>
+          <w:rFonts w:ascii="Corbel" w:hAnsi="Corbel" w:cs="Cascadia Mono"/>
+          <w:kern w:val="0"/>
+          <w:sz w:val="19"/>
+          <w:szCs w:val="19"/>
+        </w:rPr>
+        <w:t>einen User hinzufügen</w:t>
+      </w:r>
+    </w:p>
+    <w:p/>
     <w:sectPr>
       <w:pgSz w:w="11906" w:h="16838"/>
       <w:pgMar w:top="1417" w:right="1417" w:bottom="1134" w:left="1417" w:header="708" w:footer="708" w:gutter="0"/>
@@ -1240,7 +2368,7 @@
         <w:bCs/>
       </w:rPr>
     </w:lvl>
-    <w:lvl w:ilvl="2" w:tplc="0C07001B" w:tentative="1">
+    <w:lvl w:ilvl="2" w:tplc="0C07001B">
       <w:start w:val="1"/>
       <w:numFmt w:val="lowerRoman"/>
       <w:lvlText w:val="%3."/>
@@ -1398,6 +2526,36 @@
   </w:num>
   <w:num w:numId="2" w16cid:durableId="1254238266">
     <w:abstractNumId w:val="1"/>
+  </w:num>
+  <w:num w:numId="3" w16cid:durableId="841890895">
+    <w:abstractNumId w:val="0"/>
+    <w:lvlOverride w:ilvl="0">
+      <w:startOverride w:val="1"/>
+    </w:lvlOverride>
+    <w:lvlOverride w:ilvl="1">
+      <w:startOverride w:val="1"/>
+    </w:lvlOverride>
+    <w:lvlOverride w:ilvl="2">
+      <w:startOverride w:val="1"/>
+    </w:lvlOverride>
+    <w:lvlOverride w:ilvl="3">
+      <w:startOverride w:val="1"/>
+    </w:lvlOverride>
+    <w:lvlOverride w:ilvl="4">
+      <w:startOverride w:val="1"/>
+    </w:lvlOverride>
+    <w:lvlOverride w:ilvl="5">
+      <w:startOverride w:val="1"/>
+    </w:lvlOverride>
+    <w:lvlOverride w:ilvl="6">
+      <w:startOverride w:val="1"/>
+    </w:lvlOverride>
+    <w:lvlOverride w:ilvl="7">
+      <w:startOverride w:val="1"/>
+    </w:lvlOverride>
+    <w:lvlOverride w:ilvl="8">
+      <w:startOverride w:val="1"/>
+    </w:lvlOverride>
   </w:num>
 </w:numbering>
 </file>
@@ -1802,6 +2960,10 @@
   <w:style w:type="paragraph" w:default="1" w:styleId="Standard">
     <w:name w:val="Normal"/>
     <w:qFormat/>
+    <w:rsid w:val="006F2ECF"/>
+    <w:pPr>
+      <w:spacing w:line="256" w:lineRule="auto"/>
+    </w:pPr>
   </w:style>
   <w:style w:type="character" w:default="1" w:styleId="Absatz-Standardschriftart">
     <w:name w:val="Default Paragraph Font"/>
@@ -1837,6 +2999,7 @@
     <w:qFormat/>
     <w:rsid w:val="00507A9C"/>
     <w:pPr>
+      <w:spacing w:line="259" w:lineRule="auto"/>
       <w:ind w:left="720"/>
       <w:contextualSpacing/>
     </w:pPr>

--- a/Aufgaben_Web_2023_2024.docx
+++ b/Aufgaben_Web_2023_2024.docx
@@ -143,7 +143,27 @@
           <w:sz w:val="19"/>
           <w:szCs w:val="19"/>
         </w:rPr>
-        <w:t>User-Klasse: Passwortfeld + PasswordRetype-Feld hinzufügen</w:t>
+        <w:t xml:space="preserve">User-Klasse: Passwortfeld + </w:t>
+      </w:r>
+      <w:proofErr w:type="spellStart"/>
+      <w:r>
+        <w:rPr>
+          <w:rFonts w:ascii="Corbel" w:hAnsi="Corbel" w:cs="Cascadia Mono"/>
+          <w:kern w:val="0"/>
+          <w:sz w:val="19"/>
+          <w:szCs w:val="19"/>
+        </w:rPr>
+        <w:t>PasswordRetype</w:t>
+      </w:r>
+      <w:proofErr w:type="spellEnd"/>
+      <w:r>
+        <w:rPr>
+          <w:rFonts w:ascii="Corbel" w:hAnsi="Corbel" w:cs="Cascadia Mono"/>
+          <w:kern w:val="0"/>
+          <w:sz w:val="19"/>
+          <w:szCs w:val="19"/>
+        </w:rPr>
+        <w:t>-Feld hinzufügen</w:t>
       </w:r>
     </w:p>
     <w:p>
@@ -166,14 +186,47 @@
           <w:szCs w:val="19"/>
         </w:rPr>
       </w:pPr>
-      <w:r>
-        <w:rPr>
-          <w:rFonts w:ascii="Corbel" w:hAnsi="Corbel" w:cs="Cascadia Mono"/>
-          <w:kern w:val="0"/>
-          <w:sz w:val="19"/>
-          <w:szCs w:val="19"/>
-        </w:rPr>
-        <w:t>Id-Feld löschen (falls vorhanden), da das eMail-Feld der Primary Key ist</w:t>
+      <w:proofErr w:type="spellStart"/>
+      <w:r>
+        <w:rPr>
+          <w:rFonts w:ascii="Corbel" w:hAnsi="Corbel" w:cs="Cascadia Mono"/>
+          <w:kern w:val="0"/>
+          <w:sz w:val="19"/>
+          <w:szCs w:val="19"/>
+        </w:rPr>
+        <w:t>Id</w:t>
+      </w:r>
+      <w:proofErr w:type="spellEnd"/>
+      <w:r>
+        <w:rPr>
+          <w:rFonts w:ascii="Corbel" w:hAnsi="Corbel" w:cs="Cascadia Mono"/>
+          <w:kern w:val="0"/>
+          <w:sz w:val="19"/>
+          <w:szCs w:val="19"/>
+        </w:rPr>
+        <w:t xml:space="preserve">-Feld löschen (falls vorhanden), da das </w:t>
+      </w:r>
+      <w:proofErr w:type="spellStart"/>
+      <w:proofErr w:type="gramStart"/>
+      <w:r>
+        <w:rPr>
+          <w:rFonts w:ascii="Corbel" w:hAnsi="Corbel" w:cs="Cascadia Mono"/>
+          <w:kern w:val="0"/>
+          <w:sz w:val="19"/>
+          <w:szCs w:val="19"/>
+        </w:rPr>
+        <w:t>eMail</w:t>
+      </w:r>
+      <w:proofErr w:type="spellEnd"/>
+      <w:proofErr w:type="gramEnd"/>
+      <w:r>
+        <w:rPr>
+          <w:rFonts w:ascii="Corbel" w:hAnsi="Corbel" w:cs="Cascadia Mono"/>
+          <w:kern w:val="0"/>
+          <w:sz w:val="19"/>
+          <w:szCs w:val="19"/>
+        </w:rPr>
+        <w:t>-Feld der Primary Key ist</w:t>
       </w:r>
     </w:p>
     <w:p>
@@ -203,7 +256,149 @@
           <w:sz w:val="19"/>
           <w:szCs w:val="19"/>
         </w:rPr>
-        <w:t>Db: EMail soll unique sein + primary key, PasswordRetype soll nicht in der Db aufscheinen (Fluent-API bzw. Annotations)</w:t>
+        <w:t xml:space="preserve">Db: </w:t>
+      </w:r>
+      <w:proofErr w:type="spellStart"/>
+      <w:proofErr w:type="gramStart"/>
+      <w:r>
+        <w:rPr>
+          <w:rFonts w:ascii="Corbel" w:hAnsi="Corbel" w:cs="Cascadia Mono"/>
+          <w:kern w:val="0"/>
+          <w:sz w:val="19"/>
+          <w:szCs w:val="19"/>
+        </w:rPr>
+        <w:t>EMail</w:t>
+      </w:r>
+      <w:proofErr w:type="spellEnd"/>
+      <w:proofErr w:type="gramEnd"/>
+      <w:r>
+        <w:rPr>
+          <w:rFonts w:ascii="Corbel" w:hAnsi="Corbel" w:cs="Cascadia Mono"/>
+          <w:kern w:val="0"/>
+          <w:sz w:val="19"/>
+          <w:szCs w:val="19"/>
+        </w:rPr>
+        <w:t xml:space="preserve"> soll </w:t>
+      </w:r>
+      <w:proofErr w:type="spellStart"/>
+      <w:r>
+        <w:rPr>
+          <w:rFonts w:ascii="Corbel" w:hAnsi="Corbel" w:cs="Cascadia Mono"/>
+          <w:kern w:val="0"/>
+          <w:sz w:val="19"/>
+          <w:szCs w:val="19"/>
+        </w:rPr>
+        <w:t>unique</w:t>
+      </w:r>
+      <w:proofErr w:type="spellEnd"/>
+      <w:r>
+        <w:rPr>
+          <w:rFonts w:ascii="Corbel" w:hAnsi="Corbel" w:cs="Cascadia Mono"/>
+          <w:kern w:val="0"/>
+          <w:sz w:val="19"/>
+          <w:szCs w:val="19"/>
+        </w:rPr>
+        <w:t xml:space="preserve"> sein + </w:t>
+      </w:r>
+      <w:proofErr w:type="spellStart"/>
+      <w:r>
+        <w:rPr>
+          <w:rFonts w:ascii="Corbel" w:hAnsi="Corbel" w:cs="Cascadia Mono"/>
+          <w:kern w:val="0"/>
+          <w:sz w:val="19"/>
+          <w:szCs w:val="19"/>
+        </w:rPr>
+        <w:t>primary</w:t>
+      </w:r>
+      <w:proofErr w:type="spellEnd"/>
+      <w:r>
+        <w:rPr>
+          <w:rFonts w:ascii="Corbel" w:hAnsi="Corbel" w:cs="Cascadia Mono"/>
+          <w:kern w:val="0"/>
+          <w:sz w:val="19"/>
+          <w:szCs w:val="19"/>
+        </w:rPr>
+        <w:t xml:space="preserve"> </w:t>
+      </w:r>
+      <w:proofErr w:type="spellStart"/>
+      <w:r>
+        <w:rPr>
+          <w:rFonts w:ascii="Corbel" w:hAnsi="Corbel" w:cs="Cascadia Mono"/>
+          <w:kern w:val="0"/>
+          <w:sz w:val="19"/>
+          <w:szCs w:val="19"/>
+        </w:rPr>
+        <w:t>key</w:t>
+      </w:r>
+      <w:proofErr w:type="spellEnd"/>
+      <w:r>
+        <w:rPr>
+          <w:rFonts w:ascii="Corbel" w:hAnsi="Corbel" w:cs="Cascadia Mono"/>
+          <w:kern w:val="0"/>
+          <w:sz w:val="19"/>
+          <w:szCs w:val="19"/>
+        </w:rPr>
+        <w:t xml:space="preserve">, </w:t>
+      </w:r>
+      <w:proofErr w:type="spellStart"/>
+      <w:r>
+        <w:rPr>
+          <w:rFonts w:ascii="Corbel" w:hAnsi="Corbel" w:cs="Cascadia Mono"/>
+          <w:kern w:val="0"/>
+          <w:sz w:val="19"/>
+          <w:szCs w:val="19"/>
+        </w:rPr>
+        <w:t>PasswordRetype</w:t>
+      </w:r>
+      <w:proofErr w:type="spellEnd"/>
+      <w:r>
+        <w:rPr>
+          <w:rFonts w:ascii="Corbel" w:hAnsi="Corbel" w:cs="Cascadia Mono"/>
+          <w:kern w:val="0"/>
+          <w:sz w:val="19"/>
+          <w:szCs w:val="19"/>
+        </w:rPr>
+        <w:t xml:space="preserve"> soll nicht in der Db aufscheinen (</w:t>
+      </w:r>
+      <w:proofErr w:type="spellStart"/>
+      <w:r>
+        <w:rPr>
+          <w:rFonts w:ascii="Corbel" w:hAnsi="Corbel" w:cs="Cascadia Mono"/>
+          <w:kern w:val="0"/>
+          <w:sz w:val="19"/>
+          <w:szCs w:val="19"/>
+        </w:rPr>
+        <w:t>Fluent</w:t>
+      </w:r>
+      <w:proofErr w:type="spellEnd"/>
+      <w:r>
+        <w:rPr>
+          <w:rFonts w:ascii="Corbel" w:hAnsi="Corbel" w:cs="Cascadia Mono"/>
+          <w:kern w:val="0"/>
+          <w:sz w:val="19"/>
+          <w:szCs w:val="19"/>
+        </w:rPr>
+        <w:t xml:space="preserve">-API bzw. </w:t>
+      </w:r>
+      <w:proofErr w:type="spellStart"/>
+      <w:r>
+        <w:rPr>
+          <w:rFonts w:ascii="Corbel" w:hAnsi="Corbel" w:cs="Cascadia Mono"/>
+          <w:kern w:val="0"/>
+          <w:sz w:val="19"/>
+          <w:szCs w:val="19"/>
+        </w:rPr>
+        <w:t>Annotations</w:t>
+      </w:r>
+      <w:proofErr w:type="spellEnd"/>
+      <w:r>
+        <w:rPr>
+          <w:rFonts w:ascii="Corbel" w:hAnsi="Corbel" w:cs="Cascadia Mono"/>
+          <w:kern w:val="0"/>
+          <w:sz w:val="19"/>
+          <w:szCs w:val="19"/>
+        </w:rPr>
+        <w:t>)</w:t>
       </w:r>
     </w:p>
     <w:p>
@@ -224,14 +419,25 @@
           <w:szCs w:val="19"/>
         </w:rPr>
       </w:pPr>
-      <w:r>
-        <w:rPr>
-          <w:rFonts w:ascii="Corbel" w:hAnsi="Corbel" w:cs="Cascadia Mono"/>
-          <w:kern w:val="0"/>
-          <w:sz w:val="19"/>
-          <w:szCs w:val="19"/>
-        </w:rPr>
-        <w:t>Migrations + Kontrolle der Db-Tabelle</w:t>
+      <w:proofErr w:type="spellStart"/>
+      <w:r>
+        <w:rPr>
+          <w:rFonts w:ascii="Corbel" w:hAnsi="Corbel" w:cs="Cascadia Mono"/>
+          <w:kern w:val="0"/>
+          <w:sz w:val="19"/>
+          <w:szCs w:val="19"/>
+        </w:rPr>
+        <w:t>Migrations</w:t>
+      </w:r>
+      <w:proofErr w:type="spellEnd"/>
+      <w:r>
+        <w:rPr>
+          <w:rFonts w:ascii="Corbel" w:hAnsi="Corbel" w:cs="Cascadia Mono"/>
+          <w:kern w:val="0"/>
+          <w:sz w:val="19"/>
+          <w:szCs w:val="19"/>
+        </w:rPr>
+        <w:t xml:space="preserve"> + Kontrolle der Db-Tabelle</w:t>
       </w:r>
     </w:p>
     <w:p>
@@ -280,14 +486,25 @@
           <w:szCs w:val="19"/>
         </w:rPr>
       </w:pPr>
-      <w:r>
-        <w:rPr>
-          <w:rFonts w:ascii="Corbel" w:hAnsi="Corbel" w:cs="Cascadia Mono"/>
-          <w:kern w:val="0"/>
-          <w:sz w:val="19"/>
-          <w:szCs w:val="19"/>
-        </w:rPr>
-        <w:t>Registration()-Methode anpassen</w:t>
+      <w:proofErr w:type="gramStart"/>
+      <w:r>
+        <w:rPr>
+          <w:rFonts w:ascii="Corbel" w:hAnsi="Corbel" w:cs="Cascadia Mono"/>
+          <w:kern w:val="0"/>
+          <w:sz w:val="19"/>
+          <w:szCs w:val="19"/>
+        </w:rPr>
+        <w:t>Registration(</w:t>
+      </w:r>
+      <w:proofErr w:type="gramEnd"/>
+      <w:r>
+        <w:rPr>
+          <w:rFonts w:ascii="Corbel" w:hAnsi="Corbel" w:cs="Cascadia Mono"/>
+          <w:kern w:val="0"/>
+          <w:sz w:val="19"/>
+          <w:szCs w:val="19"/>
+        </w:rPr>
+        <w:t>)-Methode anpassen</w:t>
       </w:r>
     </w:p>
     <w:p>
@@ -317,6 +534,7 @@
         </w:rPr>
         <w:t xml:space="preserve">Passwort soll als Hash abgespeichert werden (siehe Internet: Klasse </w:t>
       </w:r>
+      <w:proofErr w:type="spellStart"/>
       <w:r>
         <w:rPr>
           <w:rFonts w:ascii="Corbel" w:hAnsi="Corbel" w:cs="Cascadia Mono"/>
@@ -327,6 +545,7 @@
         </w:rPr>
         <w:t>PasswordHasher</w:t>
       </w:r>
+      <w:proofErr w:type="spellEnd"/>
       <w:r>
         <w:rPr>
           <w:rFonts w:ascii="Corbel" w:hAnsi="Corbel" w:cs="Cascadia Mono"/>
@@ -793,6 +1012,7 @@
         </w:rPr>
         <w:t xml:space="preserve">            (+ </w:t>
       </w:r>
+      <w:proofErr w:type="spellStart"/>
       <w:r>
         <w:rPr>
           <w:rFonts w:ascii="Corbel" w:hAnsi="Corbel" w:cs="Cascadia Mono"/>
@@ -803,6 +1023,7 @@
         </w:rPr>
         <w:t>ViewBag</w:t>
       </w:r>
+      <w:proofErr w:type="spellEnd"/>
       <w:r>
         <w:rPr>
           <w:rFonts w:ascii="Corbel" w:hAnsi="Corbel" w:cs="Cascadia Mono"/>
@@ -847,6 +1068,7 @@
           <w:szCs w:val="19"/>
         </w:rPr>
       </w:pPr>
+      <w:proofErr w:type="spellStart"/>
       <w:r>
         <w:rPr>
           <w:rFonts w:ascii="Corbel" w:hAnsi="Corbel" w:cs="Cascadia Mono"/>
@@ -858,6 +1080,7 @@
         </w:rPr>
         <w:t>Sessionverwaltung</w:t>
       </w:r>
+      <w:proofErr w:type="spellEnd"/>
     </w:p>
     <w:p>
       <w:pPr>
@@ -992,8 +1215,29 @@
           <w:sz w:val="19"/>
           <w:szCs w:val="19"/>
         </w:rPr>
-        <w:t xml:space="preserve"> für beliebige Objekte programmieren (standardmäßig kann in iner Session nur </w:t>
-      </w:r>
+        <w:t xml:space="preserve"> für beliebige Objekte programmieren (standardmäßig kann in </w:t>
+      </w:r>
+      <w:proofErr w:type="spellStart"/>
+      <w:r>
+        <w:rPr>
+          <w:rFonts w:ascii="Corbel" w:hAnsi="Corbel" w:cs="Cascadia Mono"/>
+          <w:kern w:val="0"/>
+          <w:sz w:val="19"/>
+          <w:szCs w:val="19"/>
+        </w:rPr>
+        <w:t>iner</w:t>
+      </w:r>
+      <w:proofErr w:type="spellEnd"/>
+      <w:r>
+        <w:rPr>
+          <w:rFonts w:ascii="Corbel" w:hAnsi="Corbel" w:cs="Cascadia Mono"/>
+          <w:kern w:val="0"/>
+          <w:sz w:val="19"/>
+          <w:szCs w:val="19"/>
+        </w:rPr>
+        <w:t xml:space="preserve"> Session nur </w:t>
+      </w:r>
+      <w:proofErr w:type="spellStart"/>
       <w:r>
         <w:rPr>
           <w:rFonts w:ascii="Corbel" w:hAnsi="Corbel" w:cs="Cascadia Mono"/>
@@ -1004,6 +1248,7 @@
         </w:rPr>
         <w:t>int</w:t>
       </w:r>
+      <w:proofErr w:type="spellEnd"/>
       <w:r>
         <w:rPr>
           <w:rFonts w:ascii="Corbel" w:hAnsi="Corbel" w:cs="Cascadia Mono"/>
@@ -1013,6 +1258,7 @@
         </w:rPr>
         <w:t xml:space="preserve"> und </w:t>
       </w:r>
+      <w:proofErr w:type="spellStart"/>
       <w:r>
         <w:rPr>
           <w:rFonts w:ascii="Corbel" w:hAnsi="Corbel" w:cs="Cascadia Mono"/>
@@ -1023,6 +1269,7 @@
         </w:rPr>
         <w:t>string</w:t>
       </w:r>
+      <w:proofErr w:type="spellEnd"/>
       <w:r>
         <w:rPr>
           <w:rFonts w:ascii="Corbel" w:hAnsi="Corbel" w:cs="Cascadia Mono"/>
@@ -1058,7 +1305,27 @@
           <w:sz w:val="19"/>
           <w:szCs w:val="19"/>
         </w:rPr>
-        <w:t>Login: den eingeloggten User in einer Sessionvariable speichern (ohne Passwort)</w:t>
+        <w:t xml:space="preserve">Login: den eingeloggten User in einer </w:t>
+      </w:r>
+      <w:proofErr w:type="spellStart"/>
+      <w:r>
+        <w:rPr>
+          <w:rFonts w:ascii="Corbel" w:hAnsi="Corbel" w:cs="Cascadia Mono"/>
+          <w:kern w:val="0"/>
+          <w:sz w:val="19"/>
+          <w:szCs w:val="19"/>
+        </w:rPr>
+        <w:t>Sessionvariable</w:t>
+      </w:r>
+      <w:proofErr w:type="spellEnd"/>
+      <w:r>
+        <w:rPr>
+          <w:rFonts w:ascii="Corbel" w:hAnsi="Corbel" w:cs="Cascadia Mono"/>
+          <w:kern w:val="0"/>
+          <w:sz w:val="19"/>
+          <w:szCs w:val="19"/>
+        </w:rPr>
+        <w:t xml:space="preserve"> speichern (ohne Passwort)</w:t>
       </w:r>
     </w:p>
     <w:p>
@@ -1133,7 +1400,27 @@
           <w:sz w:val="19"/>
           <w:szCs w:val="19"/>
         </w:rPr>
-        <w:t>Logout programmieren + zugehörige Sessionvariable löschen</w:t>
+        <w:t xml:space="preserve">Logout programmieren + zugehörige </w:t>
+      </w:r>
+      <w:proofErr w:type="spellStart"/>
+      <w:r>
+        <w:rPr>
+          <w:rFonts w:ascii="Corbel" w:hAnsi="Corbel" w:cs="Cascadia Mono"/>
+          <w:kern w:val="0"/>
+          <w:sz w:val="19"/>
+          <w:szCs w:val="19"/>
+        </w:rPr>
+        <w:t>Sessionvariable</w:t>
+      </w:r>
+      <w:proofErr w:type="spellEnd"/>
+      <w:r>
+        <w:rPr>
+          <w:rFonts w:ascii="Corbel" w:hAnsi="Corbel" w:cs="Cascadia Mono"/>
+          <w:kern w:val="0"/>
+          <w:sz w:val="19"/>
+          <w:szCs w:val="19"/>
+        </w:rPr>
+        <w:t xml:space="preserve"> löschen</w:t>
       </w:r>
     </w:p>
     <w:p>
@@ -1673,12 +1960,72 @@
       <w:r>
         <w:rPr>
           <w:rFonts w:ascii="Corbel" w:hAnsi="Corbel" w:cs="Cascadia Mono"/>
+          <w:b/>
           <w:kern w:val="0"/>
           <w:sz w:val="19"/>
           <w:szCs w:val="19"/>
         </w:rPr>
         <w:lastRenderedPageBreak/>
-        <w:t xml:space="preserve">Integration </w:t>
+        <w:t>JavaScript</w:t>
+      </w:r>
+    </w:p>
+    <w:p>
+      <w:pPr>
+        <w:pStyle w:val="Listenabsatz"/>
+        <w:autoSpaceDE w:val="0"/>
+        <w:autoSpaceDN w:val="0"/>
+        <w:adjustRightInd w:val="0"/>
+        <w:spacing w:after="0" w:line="240" w:lineRule="auto"/>
+        <w:rPr>
+          <w:rFonts w:ascii="Corbel" w:hAnsi="Corbel" w:cs="Cascadia Mono"/>
+          <w:kern w:val="0"/>
+          <w:sz w:val="19"/>
+          <w:szCs w:val="19"/>
+        </w:rPr>
+      </w:pPr>
+    </w:p>
+    <w:p>
+      <w:pPr>
+        <w:pStyle w:val="Listenabsatz"/>
+        <w:autoSpaceDE w:val="0"/>
+        <w:autoSpaceDN w:val="0"/>
+        <w:adjustRightInd w:val="0"/>
+        <w:spacing w:after="0" w:line="240" w:lineRule="auto"/>
+        <w:ind w:left="993"/>
+        <w:rPr>
+          <w:rFonts w:ascii="Corbel" w:hAnsi="Corbel" w:cs="Cascadia Mono"/>
+          <w:kern w:val="0"/>
+          <w:sz w:val="19"/>
+          <w:szCs w:val="19"/>
+        </w:rPr>
+      </w:pPr>
+      <w:r>
+        <w:rPr>
+          <w:rFonts w:ascii="Corbel" w:hAnsi="Corbel" w:cs="Cascadia Mono"/>
+          <w:kern w:val="0"/>
+          <w:sz w:val="19"/>
+          <w:szCs w:val="19"/>
+        </w:rPr>
+        <w:t xml:space="preserve">Wir verwenden JavaScript für 2 spezielle Aufgaben. </w:t>
+      </w:r>
+      <w:r>
+        <w:rPr>
+          <w:rFonts w:ascii="Corbel" w:hAnsi="Corbel" w:cs="Cascadia Mono"/>
+          <w:i/>
+          <w:kern w:val="0"/>
+          <w:sz w:val="19"/>
+          <w:szCs w:val="19"/>
+        </w:rPr>
+        <w:t>Erstens</w:t>
+      </w:r>
+      <w:r>
+        <w:rPr>
+          <w:rFonts w:ascii="Corbel" w:hAnsi="Corbel" w:cs="Cascadia Mono"/>
+          <w:kern w:val="0"/>
+          <w:sz w:val="19"/>
+          <w:szCs w:val="19"/>
+        </w:rPr>
+        <w:t xml:space="preserve"> für die </w:t>
       </w:r>
       <w:r>
         <w:rPr>
@@ -1688,16 +2035,35 @@
           <w:sz w:val="19"/>
           <w:szCs w:val="19"/>
         </w:rPr>
-        <w:t>WebAPI</w:t>
-      </w:r>
-      <w:r>
-        <w:rPr>
-          <w:rFonts w:ascii="Corbel" w:hAnsi="Corbel" w:cs="Cascadia Mono"/>
-          <w:kern w:val="0"/>
-          <w:sz w:val="19"/>
-          <w:szCs w:val="19"/>
-        </w:rPr>
-        <w:t xml:space="preserve"> (RestfuService, MicroService) – es ist problemlos möglich ein </w:t>
+        <w:t>Formularvalidierung</w:t>
+      </w:r>
+      <w:r>
+        <w:rPr>
+          <w:rFonts w:ascii="Corbel" w:hAnsi="Corbel" w:cs="Cascadia Mono"/>
+          <w:kern w:val="0"/>
+          <w:sz w:val="19"/>
+          <w:szCs w:val="19"/>
+        </w:rPr>
+        <w:t xml:space="preserve"> am </w:t>
+      </w:r>
+      <w:r>
+        <w:rPr>
+          <w:rFonts w:ascii="Corbel" w:hAnsi="Corbel" w:cs="Cascadia Mono"/>
+          <w:b/>
+          <w:kern w:val="0"/>
+          <w:sz w:val="19"/>
+          <w:szCs w:val="19"/>
+        </w:rPr>
+        <w:t>Client-PC</w:t>
+      </w:r>
+      <w:r>
+        <w:rPr>
+          <w:rFonts w:ascii="Corbel" w:hAnsi="Corbel" w:cs="Cascadia Mono"/>
+          <w:kern w:val="0"/>
+          <w:sz w:val="19"/>
+          <w:szCs w:val="19"/>
+        </w:rPr>
+        <w:t xml:space="preserve"> und </w:t>
       </w:r>
       <w:r>
         <w:rPr>
@@ -1707,16 +2073,152 @@
           <w:sz w:val="19"/>
           <w:szCs w:val="19"/>
         </w:rPr>
-        <w:t>ASP.Net Core MVC Projekt</w:t>
-      </w:r>
-      <w:r>
-        <w:rPr>
-          <w:rFonts w:ascii="Corbel" w:hAnsi="Corbel" w:cs="Cascadia Mono"/>
-          <w:kern w:val="0"/>
-          <w:sz w:val="19"/>
-          <w:szCs w:val="19"/>
-        </w:rPr>
-        <w:t xml:space="preserve"> um einen </w:t>
+        <w:t>zweitens</w:t>
+      </w:r>
+      <w:r>
+        <w:rPr>
+          <w:rFonts w:ascii="Corbel" w:hAnsi="Corbel" w:cs="Cascadia Mono"/>
+          <w:kern w:val="0"/>
+          <w:sz w:val="19"/>
+          <w:szCs w:val="19"/>
+        </w:rPr>
+        <w:t xml:space="preserve">, um </w:t>
+      </w:r>
+      <w:r>
+        <w:rPr>
+          <w:rFonts w:ascii="Corbel" w:hAnsi="Corbel" w:cs="Cascadia Mono"/>
+          <w:b/>
+          <w:kern w:val="0"/>
+          <w:sz w:val="19"/>
+          <w:szCs w:val="19"/>
+        </w:rPr>
+        <w:t>asynchrone JavaScript-</w:t>
+      </w:r>
+      <w:proofErr w:type="spellStart"/>
+      <w:r>
+        <w:rPr>
+          <w:rFonts w:ascii="Corbel" w:hAnsi="Corbel" w:cs="Cascadia Mono"/>
+          <w:b/>
+          <w:kern w:val="0"/>
+          <w:sz w:val="19"/>
+          <w:szCs w:val="19"/>
+        </w:rPr>
+        <w:t>Requests</w:t>
+      </w:r>
+      <w:proofErr w:type="spellEnd"/>
+      <w:r>
+        <w:rPr>
+          <w:rFonts w:ascii="Corbel" w:hAnsi="Corbel" w:cs="Cascadia Mono"/>
+          <w:kern w:val="0"/>
+          <w:sz w:val="19"/>
+          <w:szCs w:val="19"/>
+        </w:rPr>
+        <w:t xml:space="preserve"> (</w:t>
+      </w:r>
+      <w:r>
+        <w:rPr>
+          <w:rFonts w:ascii="Corbel" w:hAnsi="Corbel" w:cs="Cascadia Mono"/>
+          <w:b/>
+          <w:kern w:val="0"/>
+          <w:sz w:val="19"/>
+          <w:szCs w:val="19"/>
+        </w:rPr>
+        <w:t>AJAX-</w:t>
+      </w:r>
+      <w:proofErr w:type="spellStart"/>
+      <w:r>
+        <w:rPr>
+          <w:rFonts w:ascii="Corbel" w:hAnsi="Corbel" w:cs="Cascadia Mono"/>
+          <w:b/>
+          <w:kern w:val="0"/>
+          <w:sz w:val="19"/>
+          <w:szCs w:val="19"/>
+        </w:rPr>
+        <w:t>Requests</w:t>
+      </w:r>
+      <w:proofErr w:type="spellEnd"/>
+      <w:r>
+        <w:rPr>
+          <w:rFonts w:ascii="Corbel" w:hAnsi="Corbel" w:cs="Cascadia Mono"/>
+          <w:kern w:val="0"/>
+          <w:sz w:val="19"/>
+          <w:szCs w:val="19"/>
+        </w:rPr>
+        <w:t xml:space="preserve">) zu senden (wir möchten im Hintergrund Daten (im JSON-Format) vom Server holen und diese Daten dann in die </w:t>
+      </w:r>
+      <w:proofErr w:type="spellStart"/>
+      <w:r>
+        <w:rPr>
+          <w:rFonts w:ascii="Corbel" w:hAnsi="Corbel" w:cs="Cascadia Mono"/>
+          <w:kern w:val="0"/>
+          <w:sz w:val="19"/>
+          <w:szCs w:val="19"/>
+        </w:rPr>
+        <w:t>html</w:t>
+      </w:r>
+      <w:proofErr w:type="spellEnd"/>
+      <w:r>
+        <w:rPr>
+          <w:rFonts w:ascii="Corbel" w:hAnsi="Corbel" w:cs="Cascadia Mono"/>
+          <w:kern w:val="0"/>
+          <w:sz w:val="19"/>
+          <w:szCs w:val="19"/>
+        </w:rPr>
+        <w:t>-Seite mit Hilfe von JavaScript einbinden).</w:t>
+      </w:r>
+    </w:p>
+    <w:p>
+      <w:pPr>
+        <w:pStyle w:val="Listenabsatz"/>
+        <w:autoSpaceDE w:val="0"/>
+        <w:autoSpaceDN w:val="0"/>
+        <w:adjustRightInd w:val="0"/>
+        <w:spacing w:after="0" w:line="240" w:lineRule="auto"/>
+        <w:rPr>
+          <w:rFonts w:ascii="Corbel" w:hAnsi="Corbel" w:cs="Cascadia Mono"/>
+          <w:kern w:val="0"/>
+          <w:sz w:val="19"/>
+          <w:szCs w:val="19"/>
+        </w:rPr>
+      </w:pPr>
+    </w:p>
+    <w:p>
+      <w:pPr>
+        <w:pStyle w:val="Listenabsatz"/>
+        <w:numPr>
+          <w:ilvl w:val="1"/>
+          <w:numId w:val="3"/>
+        </w:numPr>
+        <w:autoSpaceDE w:val="0"/>
+        <w:autoSpaceDN w:val="0"/>
+        <w:adjustRightInd w:val="0"/>
+        <w:spacing w:after="0" w:line="240" w:lineRule="auto"/>
+        <w:rPr>
+          <w:rFonts w:ascii="Corbel" w:hAnsi="Corbel" w:cs="Cascadia Mono"/>
+          <w:kern w:val="0"/>
+          <w:sz w:val="19"/>
+          <w:szCs w:val="19"/>
+        </w:rPr>
+      </w:pPr>
+      <w:proofErr w:type="spellStart"/>
+      <w:r>
+        <w:rPr>
+          <w:rFonts w:ascii="Corbel" w:hAnsi="Corbel" w:cs="Cascadia Mono"/>
+          <w:kern w:val="0"/>
+          <w:sz w:val="19"/>
+          <w:szCs w:val="19"/>
+        </w:rPr>
+        <w:t>js</w:t>
+      </w:r>
+      <w:proofErr w:type="spellEnd"/>
+      <w:r>
+        <w:rPr>
+          <w:rFonts w:ascii="Corbel" w:hAnsi="Corbel" w:cs="Cascadia Mono"/>
+          <w:kern w:val="0"/>
+          <w:sz w:val="19"/>
+          <w:szCs w:val="19"/>
+        </w:rPr>
+        <w:t xml:space="preserve">-Datei und CSS-Datei </w:t>
       </w:r>
       <w:r>
         <w:rPr>
@@ -1726,56 +2228,115 @@
           <w:sz w:val="19"/>
           <w:szCs w:val="19"/>
         </w:rPr>
-        <w:t>WebAPI-Teil</w:t>
-      </w:r>
-      <w:r>
-        <w:rPr>
-          <w:rFonts w:ascii="Corbel" w:hAnsi="Corbel" w:cs="Cascadia Mono"/>
-          <w:kern w:val="0"/>
-          <w:sz w:val="19"/>
-          <w:szCs w:val="19"/>
-        </w:rPr>
-        <w:t xml:space="preserve"> zu erweitern (dafür muss kein neues Projekt erzeugt werden – ASP.Net Core MVC ist dafür vorbereitet)</w:t>
-      </w:r>
-    </w:p>
-    <w:p>
-      <w:pPr>
-        <w:pStyle w:val="Listenabsatz"/>
-        <w:autoSpaceDE w:val="0"/>
-        <w:autoSpaceDN w:val="0"/>
-        <w:adjustRightInd w:val="0"/>
-        <w:spacing w:after="0" w:line="240" w:lineRule="auto"/>
-        <w:rPr>
-          <w:rFonts w:ascii="Corbel" w:hAnsi="Corbel" w:cs="Cascadia Mono"/>
-          <w:kern w:val="0"/>
-          <w:sz w:val="19"/>
-          <w:szCs w:val="19"/>
-        </w:rPr>
-      </w:pPr>
-    </w:p>
-    <w:p>
-      <w:pPr>
-        <w:pStyle w:val="Listenabsatz"/>
-        <w:autoSpaceDE w:val="0"/>
-        <w:autoSpaceDN w:val="0"/>
-        <w:adjustRightInd w:val="0"/>
-        <w:spacing w:after="0" w:line="240" w:lineRule="auto"/>
-        <w:rPr>
-          <w:rFonts w:ascii="Corbel" w:hAnsi="Corbel" w:cs="Cascadia Mono"/>
-          <w:kern w:val="0"/>
-          <w:sz w:val="19"/>
-          <w:szCs w:val="19"/>
-        </w:rPr>
-      </w:pPr>
-      <w:r>
-        <w:rPr>
-          <w:rFonts w:ascii="Corbel" w:hAnsi="Corbel" w:cs="Cascadia Mono"/>
-          <w:kern w:val="0"/>
-          <w:sz w:val="19"/>
-          <w:szCs w:val="19"/>
-        </w:rPr>
-        <w:t xml:space="preserve">Programmiere z.B. </w:t>
-      </w:r>
+        <w:t>global einbinden</w:t>
+      </w:r>
+    </w:p>
+    <w:p>
+      <w:pPr>
+        <w:pStyle w:val="Listenabsatz"/>
+        <w:numPr>
+          <w:ilvl w:val="1"/>
+          <w:numId w:val="3"/>
+        </w:numPr>
+        <w:autoSpaceDE w:val="0"/>
+        <w:autoSpaceDN w:val="0"/>
+        <w:adjustRightInd w:val="0"/>
+        <w:spacing w:after="0" w:line="240" w:lineRule="auto"/>
+        <w:rPr>
+          <w:rFonts w:ascii="Corbel" w:hAnsi="Corbel" w:cs="Cascadia Mono"/>
+          <w:kern w:val="0"/>
+          <w:sz w:val="19"/>
+          <w:szCs w:val="19"/>
+        </w:rPr>
+      </w:pPr>
+      <w:proofErr w:type="spellStart"/>
+      <w:r>
+        <w:rPr>
+          <w:rFonts w:ascii="Corbel" w:hAnsi="Corbel" w:cs="Cascadia Mono"/>
+          <w:kern w:val="0"/>
+          <w:sz w:val="19"/>
+          <w:szCs w:val="19"/>
+        </w:rPr>
+        <w:t>js</w:t>
+      </w:r>
+      <w:proofErr w:type="spellEnd"/>
+      <w:r>
+        <w:rPr>
+          <w:rFonts w:ascii="Corbel" w:hAnsi="Corbel" w:cs="Cascadia Mono"/>
+          <w:kern w:val="0"/>
+          <w:sz w:val="19"/>
+          <w:szCs w:val="19"/>
+        </w:rPr>
+        <w:t xml:space="preserve">-Datei und CSS-Datei nur für eine </w:t>
+      </w:r>
+      <w:r>
+        <w:rPr>
+          <w:rFonts w:ascii="Corbel" w:hAnsi="Corbel" w:cs="Cascadia Mono"/>
+          <w:i/>
+          <w:kern w:val="0"/>
+          <w:sz w:val="19"/>
+          <w:szCs w:val="19"/>
+        </w:rPr>
+        <w:t>spezielle View einbinden</w:t>
+      </w:r>
+    </w:p>
+    <w:p>
+      <w:pPr>
+        <w:pStyle w:val="Listenabsatz"/>
+        <w:numPr>
+          <w:ilvl w:val="1"/>
+          <w:numId w:val="3"/>
+        </w:numPr>
+        <w:autoSpaceDE w:val="0"/>
+        <w:autoSpaceDN w:val="0"/>
+        <w:adjustRightInd w:val="0"/>
+        <w:spacing w:after="0" w:line="240" w:lineRule="auto"/>
+        <w:rPr>
+          <w:rFonts w:ascii="Corbel" w:hAnsi="Corbel" w:cs="Cascadia Mono"/>
+          <w:kern w:val="0"/>
+          <w:sz w:val="19"/>
+          <w:szCs w:val="19"/>
+        </w:rPr>
+      </w:pPr>
+      <w:proofErr w:type="spellStart"/>
+      <w:r>
+        <w:rPr>
+          <w:rFonts w:ascii="Corbel" w:hAnsi="Corbel" w:cs="Cascadia Mono"/>
+          <w:kern w:val="0"/>
+          <w:sz w:val="19"/>
+          <w:szCs w:val="19"/>
+        </w:rPr>
+        <w:t>js</w:t>
+      </w:r>
+      <w:proofErr w:type="spellEnd"/>
+      <w:r>
+        <w:rPr>
+          <w:rFonts w:ascii="Corbel" w:hAnsi="Corbel" w:cs="Cascadia Mono"/>
+          <w:kern w:val="0"/>
+          <w:sz w:val="19"/>
+          <w:szCs w:val="19"/>
+        </w:rPr>
+        <w:t>-Code nur ausführen, wenn die HTML-Seite komplett geladen ist</w:t>
+      </w:r>
+    </w:p>
+    <w:p>
+      <w:pPr>
+        <w:pStyle w:val="Listenabsatz"/>
+        <w:numPr>
+          <w:ilvl w:val="1"/>
+          <w:numId w:val="3"/>
+        </w:numPr>
+        <w:autoSpaceDE w:val="0"/>
+        <w:autoSpaceDN w:val="0"/>
+        <w:adjustRightInd w:val="0"/>
+        <w:spacing w:after="0" w:line="240" w:lineRule="auto"/>
+        <w:rPr>
+          <w:rFonts w:ascii="Corbel" w:hAnsi="Corbel" w:cs="Cascadia Mono"/>
+          <w:kern w:val="0"/>
+          <w:sz w:val="19"/>
+          <w:szCs w:val="19"/>
+        </w:rPr>
+      </w:pPr>
       <w:r>
         <w:rPr>
           <w:rFonts w:ascii="Corbel" w:hAnsi="Corbel" w:cs="Cascadia Mono"/>
@@ -1784,44 +2345,156 @@
           <w:sz w:val="19"/>
           <w:szCs w:val="19"/>
         </w:rPr>
-        <w:t>6.a.i.</w:t>
-      </w:r>
-      <w:r>
-        <w:rPr>
-          <w:rFonts w:ascii="Corbel" w:hAnsi="Corbel" w:cs="Cascadia Mono"/>
-          <w:kern w:val="0"/>
-          <w:sz w:val="19"/>
-          <w:szCs w:val="19"/>
-        </w:rPr>
-        <w:t xml:space="preserve"> und zum testen gleich </w:t>
+        <w:t>clientseitige</w:t>
+      </w:r>
+      <w:r>
+        <w:rPr>
+          <w:rFonts w:ascii="Corbel" w:hAnsi="Corbel" w:cs="Cascadia Mono"/>
+          <w:kern w:val="0"/>
+          <w:sz w:val="19"/>
+          <w:szCs w:val="19"/>
+        </w:rPr>
+        <w:t xml:space="preserve"> </w:t>
       </w:r>
       <w:r>
         <w:rPr>
           <w:rFonts w:ascii="Corbel" w:hAnsi="Corbel" w:cs="Cascadia Mono"/>
           <w:b/>
-          <w:kern w:val="0"/>
-          <w:sz w:val="19"/>
-          <w:szCs w:val="19"/>
-        </w:rPr>
-        <w:t>6.b.i</w:t>
-      </w:r>
-      <w:r>
-        <w:rPr>
-          <w:rFonts w:ascii="Corbel" w:hAnsi="Corbel" w:cs="Cascadia Mono"/>
-          <w:kern w:val="0"/>
-          <w:sz w:val="19"/>
-          <w:szCs w:val="19"/>
-        </w:rPr>
-        <w:t>.</w:t>
-      </w:r>
-    </w:p>
-    <w:p>
-      <w:pPr>
-        <w:pStyle w:val="Listenabsatz"/>
-        <w:autoSpaceDE w:val="0"/>
-        <w:autoSpaceDN w:val="0"/>
-        <w:adjustRightInd w:val="0"/>
-        <w:spacing w:after="0" w:line="240" w:lineRule="auto"/>
+          <w:bCs/>
+          <w:kern w:val="0"/>
+          <w:sz w:val="19"/>
+          <w:szCs w:val="19"/>
+        </w:rPr>
+        <w:t>Validierung</w:t>
+      </w:r>
+    </w:p>
+    <w:p>
+      <w:pPr>
+        <w:pStyle w:val="Listenabsatz"/>
+        <w:autoSpaceDE w:val="0"/>
+        <w:autoSpaceDN w:val="0"/>
+        <w:adjustRightInd w:val="0"/>
+        <w:spacing w:after="0" w:line="240" w:lineRule="auto"/>
+        <w:ind w:left="1440"/>
+        <w:rPr>
+          <w:rFonts w:ascii="Corbel" w:hAnsi="Corbel" w:cs="Cascadia Mono"/>
+          <w:kern w:val="0"/>
+          <w:sz w:val="19"/>
+          <w:szCs w:val="19"/>
+        </w:rPr>
+      </w:pPr>
+    </w:p>
+    <w:p>
+      <w:pPr>
+        <w:pStyle w:val="Listenabsatz"/>
+        <w:numPr>
+          <w:ilvl w:val="2"/>
+          <w:numId w:val="3"/>
+        </w:numPr>
+        <w:autoSpaceDE w:val="0"/>
+        <w:autoSpaceDN w:val="0"/>
+        <w:adjustRightInd w:val="0"/>
+        <w:spacing w:after="0" w:line="240" w:lineRule="auto"/>
+        <w:rPr>
+          <w:rFonts w:ascii="Corbel" w:hAnsi="Corbel" w:cs="Cascadia Mono"/>
+          <w:kern w:val="0"/>
+          <w:sz w:val="19"/>
+          <w:szCs w:val="19"/>
+        </w:rPr>
+      </w:pPr>
+      <w:r>
+        <w:rPr>
+          <w:rFonts w:ascii="Corbel" w:hAnsi="Corbel" w:cs="Cascadia Mono"/>
+          <w:kern w:val="0"/>
+          <w:sz w:val="19"/>
+          <w:szCs w:val="19"/>
+        </w:rPr>
+        <w:t>Vorteile/Nachteile gegenüber der serverseitigen Validierung</w:t>
+      </w:r>
+    </w:p>
+    <w:p>
+      <w:pPr>
+        <w:pStyle w:val="Listenabsatz"/>
+        <w:numPr>
+          <w:ilvl w:val="2"/>
+          <w:numId w:val="3"/>
+        </w:numPr>
+        <w:autoSpaceDE w:val="0"/>
+        <w:autoSpaceDN w:val="0"/>
+        <w:adjustRightInd w:val="0"/>
+        <w:spacing w:after="0" w:line="240" w:lineRule="auto"/>
+        <w:rPr>
+          <w:rFonts w:ascii="Corbel" w:hAnsi="Corbel" w:cs="Cascadia Mono"/>
+          <w:kern w:val="0"/>
+          <w:sz w:val="19"/>
+          <w:szCs w:val="19"/>
+        </w:rPr>
+      </w:pPr>
+      <w:r>
+        <w:rPr>
+          <w:rFonts w:ascii="Corbel" w:hAnsi="Corbel" w:cs="Cascadia Mono"/>
+          <w:kern w:val="0"/>
+          <w:sz w:val="19"/>
+          <w:szCs w:val="19"/>
+        </w:rPr>
+        <w:t xml:space="preserve">führe eine </w:t>
+      </w:r>
+      <w:r>
+        <w:rPr>
+          <w:rFonts w:ascii="Corbel" w:hAnsi="Corbel" w:cs="Cascadia Mono"/>
+          <w:b/>
+          <w:kern w:val="0"/>
+          <w:sz w:val="19"/>
+          <w:szCs w:val="19"/>
+        </w:rPr>
+        <w:t>Überprüfung des Registrierungsformulars</w:t>
+      </w:r>
+      <w:r>
+        <w:rPr>
+          <w:rFonts w:ascii="Corbel" w:hAnsi="Corbel" w:cs="Cascadia Mono"/>
+          <w:kern w:val="0"/>
+          <w:sz w:val="19"/>
+          <w:szCs w:val="19"/>
+        </w:rPr>
+        <w:t xml:space="preserve"> clientseitig durch (verwende die gleichen Kriterien wie am Server) und sende das Formular nur an den Server, wenn alles richtig ist</w:t>
+      </w:r>
+    </w:p>
+    <w:p>
+      <w:pPr>
+        <w:pStyle w:val="Listenabsatz"/>
+        <w:numPr>
+          <w:ilvl w:val="2"/>
+          <w:numId w:val="3"/>
+        </w:numPr>
+        <w:autoSpaceDE w:val="0"/>
+        <w:autoSpaceDN w:val="0"/>
+        <w:adjustRightInd w:val="0"/>
+        <w:spacing w:after="0" w:line="240" w:lineRule="auto"/>
+        <w:rPr>
+          <w:rFonts w:ascii="Corbel" w:hAnsi="Corbel" w:cs="Cascadia Mono"/>
+          <w:kern w:val="0"/>
+          <w:sz w:val="19"/>
+          <w:szCs w:val="19"/>
+        </w:rPr>
+      </w:pPr>
+      <w:r>
+        <w:rPr>
+          <w:rFonts w:ascii="Corbel" w:hAnsi="Corbel" w:cs="Cascadia Mono"/>
+          <w:kern w:val="0"/>
+          <w:sz w:val="19"/>
+          <w:szCs w:val="19"/>
+        </w:rPr>
+        <w:t>Ist eine serverseitige Validierung trotzdem sinnvoll?</w:t>
+      </w:r>
+    </w:p>
+    <w:p>
+      <w:pPr>
+        <w:pStyle w:val="Listenabsatz"/>
+        <w:autoSpaceDE w:val="0"/>
+        <w:autoSpaceDN w:val="0"/>
+        <w:adjustRightInd w:val="0"/>
+        <w:spacing w:after="0" w:line="240" w:lineRule="auto"/>
+        <w:ind w:left="2160"/>
         <w:rPr>
           <w:rFonts w:ascii="Corbel" w:hAnsi="Corbel" w:cs="Cascadia Mono"/>
           <w:kern w:val="0"/>
@@ -1852,40 +2525,77 @@
         <w:rPr>
           <w:rFonts w:ascii="Corbel" w:hAnsi="Corbel" w:cs="Cascadia Mono"/>
           <w:b/>
-          <w:kern w:val="0"/>
-          <w:sz w:val="19"/>
-          <w:szCs w:val="19"/>
-        </w:rPr>
-        <w:t>serverseitig</w:t>
-      </w:r>
-      <w:r>
-        <w:rPr>
-          <w:rFonts w:ascii="Corbel" w:hAnsi="Corbel" w:cs="Cascadia Mono"/>
-          <w:kern w:val="0"/>
-          <w:sz w:val="19"/>
-          <w:szCs w:val="19"/>
-        </w:rPr>
-        <w:t xml:space="preserve">: füge deinem Projekt einen WebAPI-Controller (erzeuge einen Unterordner </w:t>
-      </w:r>
+          <w:bCs/>
+          <w:kern w:val="0"/>
+          <w:sz w:val="19"/>
+          <w:szCs w:val="19"/>
+        </w:rPr>
+        <w:t>AJAX</w:t>
+      </w:r>
+      <w:r>
+        <w:rPr>
+          <w:rFonts w:ascii="Corbel" w:hAnsi="Corbel" w:cs="Cascadia Mono"/>
+          <w:kern w:val="0"/>
+          <w:sz w:val="19"/>
+          <w:szCs w:val="19"/>
+        </w:rPr>
+        <w:t>-</w:t>
+      </w:r>
+      <w:proofErr w:type="spellStart"/>
       <w:r>
         <w:rPr>
           <w:rFonts w:ascii="Corbel" w:hAnsi="Corbel" w:cs="Cascadia Mono"/>
           <w:b/>
-          <w:kern w:val="0"/>
-          <w:sz w:val="19"/>
-          <w:szCs w:val="19"/>
-        </w:rPr>
-        <w:t>API</w:t>
-      </w:r>
-      <w:r>
-        <w:rPr>
-          <w:rFonts w:ascii="Corbel" w:hAnsi="Corbel" w:cs="Cascadia Mono"/>
-          <w:kern w:val="0"/>
-          <w:sz w:val="19"/>
-          <w:szCs w:val="19"/>
-        </w:rPr>
-        <w:t xml:space="preserve"> unterhalb des Ordners </w:t>
-      </w:r>
+          <w:bCs/>
+          <w:kern w:val="0"/>
+          <w:sz w:val="19"/>
+          <w:szCs w:val="19"/>
+        </w:rPr>
+        <w:t>Requests</w:t>
+      </w:r>
+      <w:proofErr w:type="spellEnd"/>
+    </w:p>
+    <w:p>
+      <w:pPr>
+        <w:pStyle w:val="Listenabsatz"/>
+        <w:autoSpaceDE w:val="0"/>
+        <w:autoSpaceDN w:val="0"/>
+        <w:adjustRightInd w:val="0"/>
+        <w:spacing w:after="0" w:line="240" w:lineRule="auto"/>
+        <w:ind w:left="1440"/>
+        <w:rPr>
+          <w:rFonts w:ascii="Corbel" w:hAnsi="Corbel" w:cs="Cascadia Mono"/>
+          <w:kern w:val="0"/>
+          <w:sz w:val="19"/>
+          <w:szCs w:val="19"/>
+        </w:rPr>
+      </w:pPr>
+    </w:p>
+    <w:p>
+      <w:pPr>
+        <w:pStyle w:val="Listenabsatz"/>
+        <w:autoSpaceDE w:val="0"/>
+        <w:autoSpaceDN w:val="0"/>
+        <w:adjustRightInd w:val="0"/>
+        <w:spacing w:after="0" w:line="240" w:lineRule="auto"/>
+        <w:ind w:left="1440"/>
+        <w:rPr>
+          <w:rFonts w:ascii="Corbel" w:hAnsi="Corbel" w:cs="Cascadia Mono"/>
+          <w:kern w:val="0"/>
+          <w:sz w:val="19"/>
+          <w:szCs w:val="19"/>
+        </w:rPr>
+      </w:pPr>
+      <w:r>
+        <w:rPr>
+          <w:rFonts w:ascii="Corbel" w:hAnsi="Corbel" w:cs="Cascadia Mono"/>
+          <w:kern w:val="0"/>
+          <w:sz w:val="19"/>
+          <w:szCs w:val="19"/>
+        </w:rPr>
+        <w:t xml:space="preserve">Änderungen am Projekt: erzeuge ein weiteres Feld </w:t>
+      </w:r>
+      <w:proofErr w:type="spellStart"/>
       <w:r>
         <w:rPr>
           <w:rFonts w:ascii="Corbel" w:hAnsi="Corbel" w:cs="Cascadia Mono"/>
@@ -1894,16 +2604,78 @@
           <w:sz w:val="19"/>
           <w:szCs w:val="19"/>
         </w:rPr>
-        <w:t>Controllers</w:t>
-      </w:r>
-      <w:r>
-        <w:rPr>
-          <w:rFonts w:ascii="Corbel" w:hAnsi="Corbel" w:cs="Cascadia Mono"/>
-          <w:kern w:val="0"/>
-          <w:sz w:val="19"/>
-          <w:szCs w:val="19"/>
-        </w:rPr>
-        <w:t>) mit folgenden Methoden hinzu</w:t>
+        <w:t>Role</w:t>
+      </w:r>
+      <w:proofErr w:type="spellEnd"/>
+      <w:r>
+        <w:rPr>
+          <w:rFonts w:ascii="Corbel" w:hAnsi="Corbel" w:cs="Cascadia Mono"/>
+          <w:kern w:val="0"/>
+          <w:sz w:val="19"/>
+          <w:szCs w:val="19"/>
+        </w:rPr>
+        <w:t xml:space="preserve"> in der Userklasse. In ihr soll die Rolle des Users abgespeichert werden (mögliche Rollen: </w:t>
+      </w:r>
+      <w:proofErr w:type="spellStart"/>
+      <w:r>
+        <w:rPr>
+          <w:rFonts w:ascii="Corbel" w:hAnsi="Corbel" w:cs="Cascadia Mono"/>
+          <w:i/>
+          <w:kern w:val="0"/>
+          <w:sz w:val="19"/>
+          <w:szCs w:val="19"/>
+        </w:rPr>
+        <w:t>RegisteredUser</w:t>
+      </w:r>
+      <w:proofErr w:type="spellEnd"/>
+      <w:r>
+        <w:rPr>
+          <w:rFonts w:ascii="Corbel" w:hAnsi="Corbel" w:cs="Cascadia Mono"/>
+          <w:kern w:val="0"/>
+          <w:sz w:val="19"/>
+          <w:szCs w:val="19"/>
+        </w:rPr>
+        <w:t xml:space="preserve">, </w:t>
+      </w:r>
+      <w:r>
+        <w:rPr>
+          <w:rFonts w:ascii="Corbel" w:hAnsi="Corbel" w:cs="Cascadia Mono"/>
+          <w:i/>
+          <w:kern w:val="0"/>
+          <w:sz w:val="19"/>
+          <w:szCs w:val="19"/>
+        </w:rPr>
+        <w:t>Admin</w:t>
+      </w:r>
+      <w:r>
+        <w:rPr>
+          <w:rFonts w:ascii="Corbel" w:hAnsi="Corbel" w:cs="Cascadia Mono"/>
+          <w:kern w:val="0"/>
+          <w:sz w:val="19"/>
+          <w:szCs w:val="19"/>
+        </w:rPr>
+        <w:t xml:space="preserve">). Ändere die Klasse User, erzeuge die Migration und übertrage sie an die DB + Überprüfung in der DB. Füge bei allen Usern (direkt in der DB) einen Wert für </w:t>
+      </w:r>
+      <w:proofErr w:type="spellStart"/>
+      <w:r>
+        <w:rPr>
+          <w:rFonts w:ascii="Corbel" w:hAnsi="Corbel" w:cs="Cascadia Mono"/>
+          <w:i/>
+          <w:kern w:val="0"/>
+          <w:sz w:val="19"/>
+          <w:szCs w:val="19"/>
+        </w:rPr>
+        <w:t>Role</w:t>
+      </w:r>
+      <w:proofErr w:type="spellEnd"/>
+      <w:r>
+        <w:rPr>
+          <w:rFonts w:ascii="Corbel" w:hAnsi="Corbel" w:cs="Cascadia Mono"/>
+          <w:kern w:val="0"/>
+          <w:sz w:val="19"/>
+          <w:szCs w:val="19"/>
+        </w:rPr>
+        <w:t xml:space="preserve"> ein. Überprüfe, ob deine Anwendung weiterhin fehlerfrei funktioniert.</w:t>
       </w:r>
     </w:p>
     <w:p>
@@ -1947,129 +2719,241 @@
           <w:sz w:val="19"/>
           <w:szCs w:val="19"/>
         </w:rPr>
-        <w:t>einen User zurückliefern</w:t>
-      </w:r>
-    </w:p>
-    <w:p>
-      <w:pPr>
-        <w:pStyle w:val="Listenabsatz"/>
-        <w:numPr>
-          <w:ilvl w:val="2"/>
-          <w:numId w:val="3"/>
-        </w:numPr>
-        <w:autoSpaceDE w:val="0"/>
-        <w:autoSpaceDN w:val="0"/>
-        <w:adjustRightInd w:val="0"/>
-        <w:spacing w:after="0" w:line="240" w:lineRule="auto"/>
-        <w:rPr>
-          <w:rFonts w:ascii="Corbel" w:hAnsi="Corbel" w:cs="Cascadia Mono"/>
-          <w:kern w:val="0"/>
-          <w:sz w:val="19"/>
-          <w:szCs w:val="19"/>
-        </w:rPr>
-      </w:pPr>
-      <w:r>
-        <w:rPr>
-          <w:rFonts w:ascii="Corbel" w:hAnsi="Corbel" w:cs="Cascadia Mono"/>
-          <w:kern w:val="0"/>
-          <w:sz w:val="19"/>
-          <w:szCs w:val="19"/>
-        </w:rPr>
-        <w:t>alle User zurückliefern</w:t>
-      </w:r>
-    </w:p>
-    <w:p>
-      <w:pPr>
-        <w:pStyle w:val="Listenabsatz"/>
-        <w:numPr>
-          <w:ilvl w:val="2"/>
-          <w:numId w:val="3"/>
-        </w:numPr>
-        <w:autoSpaceDE w:val="0"/>
-        <w:autoSpaceDN w:val="0"/>
-        <w:adjustRightInd w:val="0"/>
-        <w:spacing w:after="0" w:line="240" w:lineRule="auto"/>
-        <w:rPr>
-          <w:rFonts w:ascii="Corbel" w:hAnsi="Corbel" w:cs="Cascadia Mono"/>
-          <w:kern w:val="0"/>
-          <w:sz w:val="19"/>
-          <w:szCs w:val="19"/>
-        </w:rPr>
-      </w:pPr>
-      <w:r>
-        <w:rPr>
-          <w:rFonts w:ascii="Corbel" w:hAnsi="Corbel" w:cs="Cascadia Mono"/>
-          <w:kern w:val="0"/>
-          <w:sz w:val="19"/>
-          <w:szCs w:val="19"/>
-        </w:rPr>
-        <w:t>Userdaten eines Users ändern</w:t>
-      </w:r>
-    </w:p>
-    <w:p>
-      <w:pPr>
-        <w:pStyle w:val="Listenabsatz"/>
-        <w:numPr>
-          <w:ilvl w:val="2"/>
-          <w:numId w:val="3"/>
-        </w:numPr>
-        <w:autoSpaceDE w:val="0"/>
-        <w:autoSpaceDN w:val="0"/>
-        <w:adjustRightInd w:val="0"/>
-        <w:spacing w:after="0" w:line="240" w:lineRule="auto"/>
-        <w:rPr>
-          <w:rFonts w:ascii="Corbel" w:hAnsi="Corbel" w:cs="Cascadia Mono"/>
-          <w:kern w:val="0"/>
-          <w:sz w:val="19"/>
-          <w:szCs w:val="19"/>
-        </w:rPr>
-      </w:pPr>
-      <w:r>
-        <w:rPr>
-          <w:rFonts w:ascii="Corbel" w:hAnsi="Corbel" w:cs="Cascadia Mono"/>
-          <w:kern w:val="0"/>
-          <w:sz w:val="19"/>
-          <w:szCs w:val="19"/>
-        </w:rPr>
-        <w:t>einen User löschen</w:t>
-      </w:r>
-    </w:p>
-    <w:p>
-      <w:pPr>
-        <w:pStyle w:val="Listenabsatz"/>
-        <w:numPr>
-          <w:ilvl w:val="2"/>
-          <w:numId w:val="3"/>
-        </w:numPr>
-        <w:autoSpaceDE w:val="0"/>
-        <w:autoSpaceDN w:val="0"/>
-        <w:adjustRightInd w:val="0"/>
-        <w:spacing w:after="0" w:line="240" w:lineRule="auto"/>
-        <w:rPr>
-          <w:rFonts w:ascii="Corbel" w:hAnsi="Corbel" w:cs="Cascadia Mono"/>
-          <w:kern w:val="0"/>
-          <w:sz w:val="19"/>
-          <w:szCs w:val="19"/>
-        </w:rPr>
-      </w:pPr>
-      <w:r>
-        <w:rPr>
-          <w:rFonts w:ascii="Corbel" w:hAnsi="Corbel" w:cs="Cascadia Mono"/>
-          <w:kern w:val="0"/>
-          <w:sz w:val="19"/>
-          <w:szCs w:val="19"/>
-        </w:rPr>
-        <w:t>einen User hinzufügen</w:t>
-      </w:r>
-    </w:p>
-    <w:p>
-      <w:pPr>
-        <w:pStyle w:val="Listenabsatz"/>
-        <w:autoSpaceDE w:val="0"/>
-        <w:autoSpaceDN w:val="0"/>
-        <w:adjustRightInd w:val="0"/>
-        <w:spacing w:after="0" w:line="240" w:lineRule="auto"/>
-        <w:ind w:left="2160"/>
+        <w:t xml:space="preserve">Änderungen in der View </w:t>
+      </w:r>
+      <w:r>
+        <w:rPr>
+          <w:rFonts w:ascii="Corbel" w:hAnsi="Corbel" w:cs="Cascadia Mono"/>
+          <w:i/>
+          <w:kern w:val="0"/>
+          <w:sz w:val="19"/>
+          <w:szCs w:val="19"/>
+        </w:rPr>
+        <w:t>Alle User anzeigen</w:t>
+      </w:r>
+    </w:p>
+    <w:p>
+      <w:pPr>
+        <w:pStyle w:val="Listenabsatz"/>
+        <w:numPr>
+          <w:ilvl w:val="3"/>
+          <w:numId w:val="3"/>
+        </w:numPr>
+        <w:autoSpaceDE w:val="0"/>
+        <w:autoSpaceDN w:val="0"/>
+        <w:adjustRightInd w:val="0"/>
+        <w:spacing w:after="0" w:line="240" w:lineRule="auto"/>
+        <w:rPr>
+          <w:rFonts w:ascii="Corbel" w:hAnsi="Corbel" w:cs="Cascadia Mono"/>
+          <w:kern w:val="0"/>
+          <w:sz w:val="19"/>
+          <w:szCs w:val="19"/>
+        </w:rPr>
+      </w:pPr>
+      <w:r>
+        <w:rPr>
+          <w:rFonts w:ascii="Corbel" w:hAnsi="Corbel" w:cs="Cascadia Mono"/>
+          <w:kern w:val="0"/>
+          <w:sz w:val="19"/>
+          <w:szCs w:val="19"/>
+        </w:rPr>
+        <w:t>füge oberhalb der Tabelle ein Dropdown-Listenfeld hinzu</w:t>
+      </w:r>
+    </w:p>
+    <w:p>
+      <w:pPr>
+        <w:pStyle w:val="Listenabsatz"/>
+        <w:numPr>
+          <w:ilvl w:val="3"/>
+          <w:numId w:val="3"/>
+        </w:numPr>
+        <w:autoSpaceDE w:val="0"/>
+        <w:autoSpaceDN w:val="0"/>
+        <w:adjustRightInd w:val="0"/>
+        <w:spacing w:after="0" w:line="240" w:lineRule="auto"/>
+        <w:rPr>
+          <w:rFonts w:ascii="Corbel" w:hAnsi="Corbel" w:cs="Cascadia Mono"/>
+          <w:kern w:val="0"/>
+          <w:sz w:val="19"/>
+          <w:szCs w:val="19"/>
+        </w:rPr>
+      </w:pPr>
+      <w:r>
+        <w:rPr>
+          <w:rFonts w:ascii="Corbel" w:hAnsi="Corbel" w:cs="Cascadia Mono"/>
+          <w:kern w:val="0"/>
+          <w:sz w:val="19"/>
+          <w:szCs w:val="19"/>
+        </w:rPr>
+        <w:t>wird diese Seite geladen, soll per AJAX-Request alle Rollen aus der DB ermittelt und in die Dropdown-Liste eingefügt werden</w:t>
+      </w:r>
+    </w:p>
+    <w:p>
+      <w:pPr>
+        <w:pStyle w:val="Listenabsatz"/>
+        <w:numPr>
+          <w:ilvl w:val="3"/>
+          <w:numId w:val="3"/>
+        </w:numPr>
+        <w:autoSpaceDE w:val="0"/>
+        <w:autoSpaceDN w:val="0"/>
+        <w:adjustRightInd w:val="0"/>
+        <w:spacing w:after="0" w:line="240" w:lineRule="auto"/>
+        <w:rPr>
+          <w:rFonts w:ascii="Corbel" w:hAnsi="Corbel" w:cs="Cascadia Mono"/>
+          <w:kern w:val="0"/>
+          <w:sz w:val="19"/>
+          <w:szCs w:val="19"/>
+        </w:rPr>
+      </w:pPr>
+      <w:r>
+        <w:rPr>
+          <w:rFonts w:ascii="Corbel" w:hAnsi="Corbel" w:cs="Cascadia Mono"/>
+          <w:kern w:val="0"/>
+          <w:sz w:val="19"/>
+          <w:szCs w:val="19"/>
+        </w:rPr>
+        <w:t>füge zusätzlich den Eintrag „alle Rollen“ hinzu</w:t>
+      </w:r>
+    </w:p>
+    <w:p>
+      <w:pPr>
+        <w:pStyle w:val="Listenabsatz"/>
+        <w:numPr>
+          <w:ilvl w:val="3"/>
+          <w:numId w:val="3"/>
+        </w:numPr>
+        <w:autoSpaceDE w:val="0"/>
+        <w:autoSpaceDN w:val="0"/>
+        <w:adjustRightInd w:val="0"/>
+        <w:spacing w:after="0" w:line="240" w:lineRule="auto"/>
+        <w:rPr>
+          <w:rFonts w:ascii="Corbel" w:hAnsi="Corbel" w:cs="Cascadia Mono"/>
+          <w:kern w:val="0"/>
+          <w:sz w:val="19"/>
+          <w:szCs w:val="19"/>
+        </w:rPr>
+      </w:pPr>
+      <w:r>
+        <w:rPr>
+          <w:rFonts w:ascii="Corbel" w:hAnsi="Corbel" w:cs="Cascadia Mono"/>
+          <w:kern w:val="0"/>
+          <w:sz w:val="19"/>
+          <w:szCs w:val="19"/>
+        </w:rPr>
+        <w:t>wird nun ein Eintrag in der Dropdown-Liste ausgewählt, sollen nur jene User per AJAX-Request aus der DB geladen werden, welche der ausgewählten Rolle entsprechen</w:t>
+      </w:r>
+    </w:p>
+    <w:p>
+      <w:pPr>
+        <w:pStyle w:val="Listenabsatz"/>
+        <w:autoSpaceDE w:val="0"/>
+        <w:autoSpaceDN w:val="0"/>
+        <w:adjustRightInd w:val="0"/>
+        <w:spacing w:after="0" w:line="240" w:lineRule="auto"/>
+        <w:ind w:left="2880"/>
+        <w:rPr>
+          <w:rFonts w:ascii="Corbel" w:hAnsi="Corbel" w:cs="Cascadia Mono"/>
+          <w:kern w:val="0"/>
+          <w:sz w:val="19"/>
+          <w:szCs w:val="19"/>
+        </w:rPr>
+      </w:pPr>
+    </w:p>
+    <w:p>
+      <w:pPr>
+        <w:pStyle w:val="Listenabsatz"/>
+        <w:numPr>
+          <w:ilvl w:val="0"/>
+          <w:numId w:val="3"/>
+        </w:numPr>
+        <w:autoSpaceDE w:val="0"/>
+        <w:autoSpaceDN w:val="0"/>
+        <w:adjustRightInd w:val="0"/>
+        <w:spacing w:after="0" w:line="240" w:lineRule="auto"/>
+        <w:rPr>
+          <w:rFonts w:ascii="Corbel" w:hAnsi="Corbel" w:cs="Cascadia Mono"/>
+          <w:kern w:val="0"/>
+          <w:sz w:val="19"/>
+          <w:szCs w:val="19"/>
+        </w:rPr>
+      </w:pPr>
+      <w:r>
+        <w:rPr>
+          <w:rFonts w:ascii="Corbel" w:hAnsi="Corbel" w:cs="Cascadia Mono"/>
+          <w:kern w:val="0"/>
+          <w:sz w:val="19"/>
+          <w:szCs w:val="19"/>
+        </w:rPr>
+        <w:t>Userrollen verwenden</w:t>
+      </w:r>
+    </w:p>
+    <w:p>
+      <w:pPr>
+        <w:pStyle w:val="Listenabsatz"/>
+        <w:autoSpaceDE w:val="0"/>
+        <w:autoSpaceDN w:val="0"/>
+        <w:adjustRightInd w:val="0"/>
+        <w:spacing w:after="0" w:line="240" w:lineRule="auto"/>
+        <w:rPr>
+          <w:rFonts w:ascii="Corbel" w:hAnsi="Corbel" w:cs="Cascadia Mono"/>
+          <w:kern w:val="0"/>
+          <w:sz w:val="19"/>
+          <w:szCs w:val="19"/>
+        </w:rPr>
+      </w:pPr>
+    </w:p>
+    <w:p>
+      <w:pPr>
+        <w:pStyle w:val="Listenabsatz"/>
+        <w:autoSpaceDE w:val="0"/>
+        <w:autoSpaceDN w:val="0"/>
+        <w:adjustRightInd w:val="0"/>
+        <w:spacing w:after="0" w:line="240" w:lineRule="auto"/>
+        <w:rPr>
+          <w:rFonts w:ascii="Corbel" w:hAnsi="Corbel" w:cs="Cascadia Mono"/>
+          <w:kern w:val="0"/>
+          <w:sz w:val="19"/>
+          <w:szCs w:val="19"/>
+        </w:rPr>
+      </w:pPr>
+      <w:r>
+        <w:rPr>
+          <w:rFonts w:ascii="Corbel" w:hAnsi="Corbel" w:cs="Cascadia Mono"/>
+          <w:kern w:val="0"/>
+          <w:sz w:val="19"/>
+          <w:szCs w:val="19"/>
+        </w:rPr>
+        <w:t>Da bei jedem User die Userrolle (</w:t>
+      </w:r>
+      <w:proofErr w:type="spellStart"/>
+      <w:r>
+        <w:rPr>
+          <w:rFonts w:ascii="Corbel" w:hAnsi="Corbel" w:cs="Cascadia Mono"/>
+          <w:kern w:val="0"/>
+          <w:sz w:val="19"/>
+          <w:szCs w:val="19"/>
+        </w:rPr>
+        <w:t>RegisteredUser</w:t>
+      </w:r>
+      <w:proofErr w:type="spellEnd"/>
+      <w:r>
+        <w:rPr>
+          <w:rFonts w:ascii="Corbel" w:hAnsi="Corbel" w:cs="Cascadia Mono"/>
+          <w:kern w:val="0"/>
+          <w:sz w:val="19"/>
+          <w:szCs w:val="19"/>
+        </w:rPr>
+        <w:t>, Admin) in der DB abgespeichert wurde, können wir das verwenden, um den Zugriff auf bestimmte Bereiche unserer Webanwendung einzuschränken.</w:t>
+      </w:r>
+    </w:p>
+    <w:p>
+      <w:pPr>
+        <w:pStyle w:val="Listenabsatz"/>
+        <w:autoSpaceDE w:val="0"/>
+        <w:autoSpaceDN w:val="0"/>
+        <w:adjustRightInd w:val="0"/>
+        <w:spacing w:after="0" w:line="240" w:lineRule="auto"/>
         <w:rPr>
           <w:rFonts w:ascii="Corbel" w:hAnsi="Corbel" w:cs="Cascadia Mono"/>
           <w:kern w:val="0"/>
@@ -2099,237 +2983,26 @@
       <w:r>
         <w:rPr>
           <w:rFonts w:ascii="Corbel" w:hAnsi="Corbel" w:cs="Cascadia Mono"/>
-          <w:b/>
-          <w:kern w:val="0"/>
-          <w:sz w:val="19"/>
-          <w:szCs w:val="19"/>
-        </w:rPr>
-        <w:t>clientseitig</w:t>
-      </w:r>
-      <w:r>
-        <w:rPr>
-          <w:rFonts w:ascii="Corbel" w:hAnsi="Corbel" w:cs="Cascadia Mono"/>
-          <w:kern w:val="0"/>
-          <w:sz w:val="19"/>
-          <w:szCs w:val="19"/>
-        </w:rPr>
-        <w:t xml:space="preserve">: erzeuge ein zusätzliches Projekt (z.B. vom Typ </w:t>
-      </w:r>
-      <w:r>
-        <w:rPr>
-          <w:rFonts w:ascii="Corbel" w:hAnsi="Corbel" w:cs="Cascadia Mono"/>
-          <w:i/>
-          <w:kern w:val="0"/>
-          <w:sz w:val="19"/>
-          <w:szCs w:val="19"/>
-        </w:rPr>
-        <w:t>Console</w:t>
-      </w:r>
-      <w:r>
-        <w:rPr>
-          <w:rFonts w:ascii="Corbel" w:hAnsi="Corbel" w:cs="Cascadia Mono"/>
-          <w:kern w:val="0"/>
-          <w:sz w:val="19"/>
-          <w:szCs w:val="19"/>
-        </w:rPr>
-        <w:t xml:space="preserve">) und greife auf die WebAPI (aus </w:t>
-      </w:r>
-      <w:r>
-        <w:rPr>
-          <w:rFonts w:ascii="Corbel" w:hAnsi="Corbel" w:cs="Cascadia Mono"/>
-          <w:b/>
-          <w:kern w:val="0"/>
-          <w:sz w:val="19"/>
-          <w:szCs w:val="19"/>
-        </w:rPr>
-        <w:t>a.</w:t>
-      </w:r>
-      <w:r>
-        <w:rPr>
-          <w:rFonts w:ascii="Corbel" w:hAnsi="Corbel" w:cs="Cascadia Mono"/>
-          <w:kern w:val="0"/>
-          <w:sz w:val="19"/>
-          <w:szCs w:val="19"/>
-        </w:rPr>
-        <w:t xml:space="preserve">) zu und (Klasse </w:t>
-      </w:r>
-      <w:r>
-        <w:rPr>
-          <w:rFonts w:ascii="Corbel" w:hAnsi="Corbel" w:cs="Cascadia Mono"/>
-          <w:b/>
-          <w:kern w:val="0"/>
-          <w:sz w:val="19"/>
-          <w:szCs w:val="19"/>
-        </w:rPr>
-        <w:t>HttpClient</w:t>
-      </w:r>
-      <w:r>
-        <w:rPr>
-          <w:rFonts w:ascii="Corbel" w:hAnsi="Corbel" w:cs="Cascadia Mono"/>
-          <w:kern w:val="0"/>
-          <w:sz w:val="19"/>
-          <w:szCs w:val="19"/>
-        </w:rPr>
-        <w:t xml:space="preserve"> verwenden)</w:t>
-      </w:r>
-    </w:p>
-    <w:p>
-      <w:pPr>
-        <w:pStyle w:val="Listenabsatz"/>
-        <w:autoSpaceDE w:val="0"/>
-        <w:autoSpaceDN w:val="0"/>
-        <w:adjustRightInd w:val="0"/>
-        <w:spacing w:after="0" w:line="240" w:lineRule="auto"/>
-        <w:ind w:left="1440"/>
-        <w:rPr>
-          <w:rFonts w:ascii="Corbel" w:hAnsi="Corbel" w:cs="Cascadia Mono"/>
-          <w:kern w:val="0"/>
-          <w:sz w:val="19"/>
-          <w:szCs w:val="19"/>
-        </w:rPr>
-      </w:pPr>
-    </w:p>
-    <w:p>
-      <w:pPr>
-        <w:pStyle w:val="Listenabsatz"/>
-        <w:numPr>
-          <w:ilvl w:val="2"/>
-          <w:numId w:val="3"/>
-        </w:numPr>
-        <w:autoSpaceDE w:val="0"/>
-        <w:autoSpaceDN w:val="0"/>
-        <w:adjustRightInd w:val="0"/>
-        <w:spacing w:after="0" w:line="240" w:lineRule="auto"/>
-        <w:rPr>
-          <w:rFonts w:ascii="Corbel" w:hAnsi="Corbel" w:cs="Cascadia Mono"/>
-          <w:kern w:val="0"/>
-          <w:sz w:val="19"/>
-          <w:szCs w:val="19"/>
-        </w:rPr>
-      </w:pPr>
-      <w:r>
-        <w:rPr>
-          <w:rFonts w:ascii="Corbel" w:hAnsi="Corbel" w:cs="Cascadia Mono"/>
-          <w:kern w:val="0"/>
-          <w:sz w:val="19"/>
-          <w:szCs w:val="19"/>
-        </w:rPr>
-        <w:t>ermittle einen User + Ausgabe</w:t>
-      </w:r>
-    </w:p>
-    <w:p>
-      <w:pPr>
-        <w:pStyle w:val="Listenabsatz"/>
-        <w:numPr>
-          <w:ilvl w:val="2"/>
-          <w:numId w:val="3"/>
-        </w:numPr>
-        <w:autoSpaceDE w:val="0"/>
-        <w:autoSpaceDN w:val="0"/>
-        <w:adjustRightInd w:val="0"/>
-        <w:spacing w:after="0" w:line="240" w:lineRule="auto"/>
-        <w:rPr>
-          <w:rFonts w:ascii="Corbel" w:hAnsi="Corbel" w:cs="Cascadia Mono"/>
-          <w:kern w:val="0"/>
-          <w:sz w:val="19"/>
-          <w:szCs w:val="19"/>
-        </w:rPr>
-      </w:pPr>
-      <w:r>
-        <w:rPr>
-          <w:rFonts w:ascii="Corbel" w:hAnsi="Corbel" w:cs="Cascadia Mono"/>
-          <w:kern w:val="0"/>
-          <w:sz w:val="19"/>
-          <w:szCs w:val="19"/>
-        </w:rPr>
-        <w:t>ermittle alle User + Ausgabe</w:t>
-      </w:r>
-    </w:p>
-    <w:p>
-      <w:pPr>
-        <w:pStyle w:val="Listenabsatz"/>
-        <w:numPr>
-          <w:ilvl w:val="2"/>
-          <w:numId w:val="3"/>
-        </w:numPr>
-        <w:autoSpaceDE w:val="0"/>
-        <w:autoSpaceDN w:val="0"/>
-        <w:adjustRightInd w:val="0"/>
-        <w:spacing w:after="0" w:line="240" w:lineRule="auto"/>
-        <w:rPr>
-          <w:rFonts w:ascii="Corbel" w:hAnsi="Corbel" w:cs="Cascadia Mono"/>
-          <w:kern w:val="0"/>
-          <w:sz w:val="19"/>
-          <w:szCs w:val="19"/>
-        </w:rPr>
-      </w:pPr>
-      <w:r>
-        <w:rPr>
-          <w:rFonts w:ascii="Corbel" w:hAnsi="Corbel" w:cs="Cascadia Mono"/>
-          <w:kern w:val="0"/>
-          <w:sz w:val="19"/>
-          <w:szCs w:val="19"/>
-        </w:rPr>
-        <w:t>ändere die Daten eines Users</w:t>
-      </w:r>
-    </w:p>
-    <w:p>
-      <w:pPr>
-        <w:pStyle w:val="Listenabsatz"/>
-        <w:numPr>
-          <w:ilvl w:val="2"/>
-          <w:numId w:val="3"/>
-        </w:numPr>
-        <w:autoSpaceDE w:val="0"/>
-        <w:autoSpaceDN w:val="0"/>
-        <w:adjustRightInd w:val="0"/>
-        <w:spacing w:after="0" w:line="240" w:lineRule="auto"/>
-        <w:rPr>
-          <w:rFonts w:ascii="Corbel" w:hAnsi="Corbel" w:cs="Cascadia Mono"/>
-          <w:kern w:val="0"/>
-          <w:sz w:val="19"/>
-          <w:szCs w:val="19"/>
-        </w:rPr>
-      </w:pPr>
-      <w:r>
-        <w:rPr>
-          <w:rFonts w:ascii="Corbel" w:hAnsi="Corbel" w:cs="Cascadia Mono"/>
-          <w:kern w:val="0"/>
-          <w:sz w:val="19"/>
-          <w:szCs w:val="19"/>
-        </w:rPr>
-        <w:t>lösche einen User</w:t>
-      </w:r>
-    </w:p>
-    <w:p>
-      <w:pPr>
-        <w:pStyle w:val="Listenabsatz"/>
-        <w:numPr>
-          <w:ilvl w:val="2"/>
-          <w:numId w:val="3"/>
-        </w:numPr>
-        <w:autoSpaceDE w:val="0"/>
-        <w:autoSpaceDN w:val="0"/>
-        <w:adjustRightInd w:val="0"/>
-        <w:spacing w:after="0" w:line="240" w:lineRule="auto"/>
-        <w:rPr>
-          <w:rFonts w:ascii="Corbel" w:hAnsi="Corbel" w:cs="Cascadia Mono"/>
-          <w:kern w:val="0"/>
-          <w:sz w:val="19"/>
-          <w:szCs w:val="19"/>
-        </w:rPr>
-      </w:pPr>
-      <w:r>
-        <w:rPr>
-          <w:rFonts w:ascii="Corbel" w:hAnsi="Corbel" w:cs="Cascadia Mono"/>
-          <w:kern w:val="0"/>
-          <w:sz w:val="19"/>
-          <w:szCs w:val="19"/>
-        </w:rPr>
-        <w:t>einen User hinzufügen</w:t>
-      </w:r>
-    </w:p>
-    <w:p/>
+          <w:kern w:val="0"/>
+          <w:sz w:val="19"/>
+          <w:szCs w:val="19"/>
+        </w:rPr>
+        <w:t>Die Anzeige aller User, und somit auch das Löschen von Usern, soll nur für einen Admin möglich sein</w:t>
+      </w:r>
+    </w:p>
+    <w:p>
+      <w:pPr>
+        <w:pStyle w:val="Listenabsatz"/>
+        <w:numPr>
+          <w:ilvl w:val="0"/>
+          <w:numId w:val="3"/>
+        </w:numPr>
+        <w:autoSpaceDE w:val="0"/>
+        <w:autoSpaceDN w:val="0"/>
+        <w:adjustRightInd w:val="0"/>
+        <w:spacing w:after="0" w:line="240" w:lineRule="auto"/>
+      </w:pPr>
+    </w:p>
     <w:sectPr>
       <w:pgSz w:w="11906" w:h="16838"/>
       <w:pgMar w:top="1417" w:right="1417" w:bottom="1134" w:left="1417" w:header="708" w:footer="708" w:gutter="0"/>
@@ -2377,7 +3050,7 @@
         <w:ind w:left="2160" w:hanging="180"/>
       </w:pPr>
     </w:lvl>
-    <w:lvl w:ilvl="3" w:tplc="0C07000F" w:tentative="1">
+    <w:lvl w:ilvl="3" w:tplc="0C07000F">
       <w:start w:val="1"/>
       <w:numFmt w:val="decimal"/>
       <w:lvlText w:val="%4."/>
